--- a/assets/Yash Singh Resume.docx
+++ b/assets/Yash Singh Resume.docx
@@ -9,13 +9,13 @@
       <w:r>
         <w:rPr/>
         <w:drawing>
-          <wp:anchor distT="0" distB="0" distL="0" distR="0" allowOverlap="1" layoutInCell="1" locked="0" behindDoc="0" simplePos="0" relativeHeight="15743488">
+          <wp:anchor distT="0" distB="0" distL="0" distR="0" allowOverlap="1" layoutInCell="1" locked="0" behindDoc="0" simplePos="0" relativeHeight="15745536">
             <wp:simplePos x="0" y="0"/>
             <wp:positionH relativeFrom="page">
               <wp:posOffset>316350</wp:posOffset>
             </wp:positionH>
             <wp:positionV relativeFrom="paragraph">
-              <wp:posOffset>24594</wp:posOffset>
+              <wp:posOffset>24221</wp:posOffset>
             </wp:positionV>
             <wp:extent cx="1268304" cy="1268304"/>
             <wp:effectExtent l="0" t="0" r="0" b="0"/>
@@ -54,27 +54,26 @@
       </w:r>
       <w:r>
         <w:rPr>
-          <w:w w:val="95"/>
+          <w:w w:val="90"/>
         </w:rPr>
         <w:t>Yash</w:t>
       </w:r>
       <w:r>
         <w:rPr>
           <w:spacing w:val="-6"/>
-          <w:w w:val="95"/>
-        </w:rPr>
-        <w:t> </w:t>
-      </w:r>
-      <w:r>
-        <w:rPr>
-          <w:w w:val="95"/>
+        </w:rPr>
+        <w:t> </w:t>
+      </w:r>
+      <w:r>
+        <w:rPr>
+          <w:spacing w:val="-4"/>
         </w:rPr>
         <w:t>Singh</w:t>
       </w:r>
     </w:p>
     <w:p>
       <w:pPr>
-        <w:spacing w:before="29"/>
+        <w:spacing w:before="25"/>
         <w:ind w:left="2693" w:right="0" w:firstLine="0"/>
         <w:jc w:val="left"/>
         <w:rPr>
@@ -91,7 +90,7 @@
       <w:r>
         <w:rPr>
           <w:color w:val="303B4D"/>
-          <w:spacing w:val="7"/>
+          <w:spacing w:val="-5"/>
           <w:sz w:val="24"/>
         </w:rPr>
         <w:t> </w:t>
@@ -99,6 +98,8 @@
       <w:r>
         <w:rPr>
           <w:color w:val="303B4D"/>
+          <w:spacing w:val="-2"/>
+          <w:w w:val="110"/>
           <w:sz w:val="24"/>
         </w:rPr>
         <w:t>Scientist</w:t>
@@ -107,7 +108,7 @@
     <w:p>
       <w:pPr>
         <w:pStyle w:val="BodyText"/>
-        <w:spacing w:before="64"/>
+        <w:spacing w:before="62"/>
         <w:ind w:left="1276"/>
       </w:pPr>
       <w:r>
@@ -116,35 +117,32 @@
       </w:r>
       <w:hyperlink r:id="rId6">
         <w:r>
-          <w:rPr>
-            <w:w w:val="95"/>
-          </w:rPr>
+          <w:rPr/>
           <w:t>singhyash9009@gmail.com</w:t>
         </w:r>
         <w:r>
           <w:rPr>
-            <w:spacing w:val="30"/>
-            <w:w w:val="95"/>
+            <w:spacing w:val="80"/>
           </w:rPr>
           <w:t> </w:t>
         </w:r>
         <w:r>
           <w:rPr>
-            <w:spacing w:val="-1"/>
             <w:position w:val="-2"/>
           </w:rPr>
         </w:r>
       </w:hyperlink>
       <w:r>
         <w:rPr>
-          <w:spacing w:val="-1"/>
           <w:position w:val="-2"/>
         </w:rPr>
         <w:drawing>
           <wp:inline distT="0" distB="0" distL="0" distR="0">
             <wp:extent cx="149345" cy="117234"/>
             <wp:effectExtent l="0" t="0" r="0" b="0"/>
-            <wp:docPr id="3" name="image2.png"/>
+            <wp:docPr id="3" name="image2.png">
+              <a:hlinkClick r:id="rId6"/>
+            </wp:docPr>
             <wp:cNvGraphicFramePr>
               <a:graphicFrameLocks noChangeAspect="1"/>
             </wp:cNvGraphicFramePr>
@@ -180,8 +178,9 @@
     <w:p>
       <w:pPr>
         <w:pStyle w:val="BodyText"/>
-        <w:rPr>
-          <w:sz w:val="24"/>
+        <w:spacing w:before="3"/>
+        <w:rPr>
+          <w:sz w:val="23"/>
         </w:rPr>
       </w:pPr>
     </w:p>
@@ -194,7 +193,7 @@
       <w:r>
         <w:rPr/>
         <w:pict>
-          <v:shape style="position:absolute;margin-left:558.813049pt;margin-top:-.895813pt;width:7.45pt;height:11.8pt;mso-position-horizontal-relative:page;mso-position-vertical-relative:paragraph;z-index:15734784" coordorigin="11176,-18" coordsize="149,236" path="m11256,171l11254,168,11247,168,11244,171,11244,177,11247,180,11254,180,11256,177,11256,174,11256,171xm11325,-10l11316,-18,11276,-18,11276,24,11276,27,11273,31,11271,32,11269,32,11269,164,11269,184,11261,193,11240,193,11232,184,11232,164,11240,155,11261,155,11269,164,11269,32,11232,32,11228,31,11226,29,11226,22,11228,19,11232,19,11269,19,11271,19,11273,20,11276,24,11276,-18,11185,-18,11176,-10,11176,209,11185,217,11316,217,11325,209,11325,193,11325,155,11325,32,11325,19,11325,-10xe" filled="true" fillcolor="#303b4d" stroked="false">
+          <v:shape style="position:absolute;margin-left:558.813049pt;margin-top:-.750793pt;width:7.45pt;height:11.8pt;mso-position-horizontal-relative:page;mso-position-vertical-relative:paragraph;z-index:15735296" id="docshape1" coordorigin="11176,-15" coordsize="149,236" path="m11256,173l11254,171,11247,171,11244,173,11244,180,11247,183,11254,183,11256,180,11256,177,11256,173xm11325,-7l11316,-15,11276,-15,11276,27,11276,30,11273,33,11271,35,11269,35,11269,167,11269,187,11261,195,11240,195,11232,187,11232,167,11240,158,11261,158,11269,167,11269,35,11232,35,11228,34,11226,32,11226,25,11228,22,11232,22,11269,22,11271,22,11273,23,11276,27,11276,-15,11185,-15,11176,-7,11176,212,11185,220,11316,220,11325,212,11325,195,11325,158,11325,35,11325,22,11325,-7xe" filled="true" fillcolor="#303b4d" stroked="false">
             <v:path arrowok="t"/>
             <v:fill type="solid"/>
             <w10:wrap type="none"/>
@@ -202,14 +201,16 @@
         </w:pict>
       </w:r>
       <w:r>
-        <w:rPr/>
+        <w:rPr>
+          <w:spacing w:val="-2"/>
+        </w:rPr>
         <w:t>8225992222</w:t>
       </w:r>
     </w:p>
     <w:p>
       <w:pPr>
         <w:pStyle w:val="BodyText"/>
-        <w:spacing w:before="5"/>
+        <w:spacing w:before="1"/>
         <w:rPr>
           <w:sz w:val="22"/>
         </w:rPr>
@@ -229,19 +230,25 @@
       </w:pPr>
       <w:r>
         <w:rPr>
-          <w:spacing w:val="-1"/>
+          <w:w w:val="105"/>
         </w:rPr>
         <w:t>Nagpur,</w:t>
       </w:r>
       <w:r>
         <w:rPr>
-          <w:spacing w:val="-10"/>
-        </w:rPr>
-        <w:t> </w:t>
-      </w:r>
-      <w:r>
-        <w:rPr/>
+          <w:spacing w:val="-11"/>
+          <w:w w:val="105"/>
+        </w:rPr>
+        <w:t> </w:t>
+      </w:r>
+      <w:r>
+        <w:rPr>
+          <w:w w:val="105"/>
+        </w:rPr>
         <w:t>India</w:t>
+      </w:r>
+      <w:r>
+        <w:rPr/>
         <w:tab/>
         <w:tab/>
       </w:r>
@@ -299,8 +306,14 @@
       </w:r>
       <w:hyperlink r:id="rId9">
         <w:r>
+          <w:rPr>
+            <w:spacing w:val="-2"/>
+            <w:w w:val="105"/>
+          </w:rPr>
+          <w:t>yash-singh-resume.streamlit.app/</w:t>
+        </w:r>
+        <w:r>
           <w:rPr/>
-          <w:t>yash-singh-resume.streamlit.app/</w:t>
           <w:tab/>
         </w:r>
         <w:r>
@@ -317,7 +330,9 @@
           <wp:inline distT="0" distB="0" distL="0" distR="0">
             <wp:extent cx="127170" cy="147571"/>
             <wp:effectExtent l="0" t="0" r="0" b="0"/>
-            <wp:docPr id="7" name="image4.png"/>
+            <wp:docPr id="7" name="image4.png">
+              <a:hlinkClick r:id="rId9"/>
+            </wp:docPr>
             <wp:cNvGraphicFramePr>
               <a:graphicFrameLocks noChangeAspect="1"/>
             </wp:cNvGraphicFramePr>
@@ -359,26 +374,35 @@
       <w:hyperlink r:id="rId11">
         <w:r>
           <w:rPr/>
-          <w:t>linkedin.com/in/yash-singh-02b7341a3</w:t>
+          <w:t>linkedin.com/in/yash-singh-</w:t>
+        </w:r>
+        <w:r>
+          <w:rPr>
+            <w:spacing w:val="-2"/>
+          </w:rPr>
+          <w:t>02b7341a3</w:t>
+        </w:r>
+        <w:r>
+          <w:rPr/>
           <w:tab/>
         </w:r>
         <w:r>
           <w:rPr>
-            <w:spacing w:val="-18"/>
             <w:position w:val="-3"/>
           </w:rPr>
         </w:r>
       </w:hyperlink>
       <w:r>
         <w:rPr>
-          <w:spacing w:val="-18"/>
           <w:position w:val="-3"/>
         </w:rPr>
         <w:drawing>
           <wp:inline distT="0" distB="0" distL="0" distR="0">
             <wp:extent cx="133631" cy="133631"/>
             <wp:effectExtent l="0" t="0" r="0" b="0"/>
-            <wp:docPr id="9" name="image5.png"/>
+            <wp:docPr id="9" name="image5.png">
+              <a:hlinkClick r:id="rId11"/>
+            </wp:docPr>
             <wp:cNvGraphicFramePr>
               <a:graphicFrameLocks noChangeAspect="1"/>
             </wp:cNvGraphicFramePr>
@@ -414,25 +438,27 @@
     <w:p>
       <w:pPr>
         <w:pStyle w:val="BodyText"/>
-        <w:spacing w:before="47"/>
+        <w:spacing w:before="44"/>
         <w:ind w:right="532"/>
         <w:jc w:val="right"/>
       </w:pPr>
       <w:r>
         <w:rPr/>
         <w:drawing>
-          <wp:anchor distT="0" distB="0" distL="0" distR="0" allowOverlap="1" layoutInCell="1" locked="0" behindDoc="0" simplePos="0" relativeHeight="15735296">
+          <wp:anchor distT="0" distB="0" distL="0" distR="0" allowOverlap="1" layoutInCell="1" locked="0" behindDoc="0" simplePos="0" relativeHeight="15735808">
             <wp:simplePos x="0" y="0"/>
             <wp:positionH relativeFrom="page">
               <wp:posOffset>7074150</wp:posOffset>
             </wp:positionH>
             <wp:positionV relativeFrom="paragraph">
-              <wp:posOffset>22388</wp:posOffset>
+              <wp:posOffset>22325</wp:posOffset>
             </wp:positionV>
             <wp:extent cx="139825" cy="138580"/>
             <wp:effectExtent l="0" t="0" r="0" b="0"/>
             <wp:wrapNone/>
-            <wp:docPr id="11" name="image6.png"/>
+            <wp:docPr id="11" name="image6.png">
+              <a:hlinkClick r:id="rId14"/>
+            </wp:docPr>
             <wp:cNvGraphicFramePr>
               <a:graphicFrameLocks noChangeAspect="1"/>
             </wp:cNvGraphicFramePr>
@@ -466,8 +492,16 @@
       </w:r>
       <w:hyperlink r:id="rId14">
         <w:r>
-          <w:rPr/>
-          <w:t>github.com/Singhyash9009/GIT-HUB</w:t>
+          <w:rPr>
+            <w:spacing w:val="-2"/>
+          </w:rPr>
+          <w:t>github.com/Singhyash9009/GIT-</w:t>
+        </w:r>
+        <w:r>
+          <w:rPr>
+            <w:spacing w:val="-5"/>
+          </w:rPr>
+          <w:t>HUB</w:t>
         </w:r>
       </w:hyperlink>
     </w:p>
@@ -489,438 +523,252 @@
     <w:p>
       <w:pPr>
         <w:pStyle w:val="BodyText"/>
-        <w:rPr>
-          <w:sz w:val="20"/>
+        <w:spacing w:before="10"/>
+        <w:rPr>
+          <w:sz w:val="29"/>
         </w:rPr>
       </w:pPr>
     </w:p>
     <w:p>
       <w:pPr>
         <w:pStyle w:val="BodyText"/>
-        <w:spacing w:before="8"/>
-        <w:rPr>
-          <w:sz w:val="17"/>
-        </w:rPr>
-      </w:pPr>
-    </w:p>
-    <w:p>
-      <w:pPr>
-        <w:pStyle w:val="BodyText"/>
-        <w:spacing w:line="259" w:lineRule="auto"/>
-        <w:ind w:left="358" w:right="138"/>
-      </w:pPr>
-      <w:r>
-        <w:rPr/>
+        <w:spacing w:line="254" w:lineRule="auto" w:before="80"/>
+        <w:ind w:left="358" w:right="43"/>
+      </w:pPr>
+      <w:r>
+        <w:rPr/>
+        <w:t>I am a skilled and certified Data Scientist proficient in statistical modeling, data mining, and data extraction. I am actively seeking a full- </w:t>
+      </w:r>
+      <w:r>
+        <w:rPr>
+          <w:w w:val="105"/>
+        </w:rPr>
+        <w:t>time</w:t>
+      </w:r>
+      <w:r>
+        <w:rPr>
+          <w:spacing w:val="-13"/>
+          <w:w w:val="105"/>
+        </w:rPr>
+        <w:t> </w:t>
+      </w:r>
+      <w:r>
+        <w:rPr>
+          <w:w w:val="105"/>
+        </w:rPr>
+        <w:t>career</w:t>
+      </w:r>
+      <w:r>
+        <w:rPr>
+          <w:spacing w:val="-13"/>
+          <w:w w:val="105"/>
+        </w:rPr>
+        <w:t> </w:t>
+      </w:r>
+      <w:r>
+        <w:rPr>
+          <w:w w:val="105"/>
+        </w:rPr>
+        <w:t>opportunity</w:t>
+      </w:r>
+      <w:r>
+        <w:rPr>
+          <w:spacing w:val="-13"/>
+          <w:w w:val="105"/>
+        </w:rPr>
+        <w:t> </w:t>
+      </w:r>
+      <w:r>
+        <w:rPr>
+          <w:w w:val="105"/>
+        </w:rPr>
+        <w:t>in</w:t>
+      </w:r>
+      <w:r>
+        <w:rPr>
+          <w:spacing w:val="-13"/>
+          <w:w w:val="105"/>
+        </w:rPr>
+        <w:t> </w:t>
+      </w:r>
+      <w:r>
+        <w:rPr>
+          <w:w w:val="105"/>
+        </w:rPr>
+        <w:t>a</w:t>
+      </w:r>
+      <w:r>
+        <w:rPr>
+          <w:spacing w:val="-13"/>
+          <w:w w:val="105"/>
+        </w:rPr>
+        <w:t> </w:t>
+      </w:r>
+      <w:r>
+        <w:rPr>
+          <w:w w:val="105"/>
+        </w:rPr>
+        <w:t>reputable</w:t>
+      </w:r>
+      <w:r>
+        <w:rPr>
+          <w:spacing w:val="-13"/>
+          <w:w w:val="105"/>
+        </w:rPr>
+        <w:t> </w:t>
+      </w:r>
+      <w:r>
+        <w:rPr>
+          <w:w w:val="105"/>
+        </w:rPr>
+        <w:t>organization</w:t>
+      </w:r>
+      <w:r>
+        <w:rPr>
+          <w:spacing w:val="-13"/>
+          <w:w w:val="105"/>
+        </w:rPr>
+        <w:t> </w:t>
+      </w:r>
+      <w:r>
+        <w:rPr>
+          <w:w w:val="105"/>
+        </w:rPr>
+        <w:t>where</w:t>
+      </w:r>
+      <w:r>
+        <w:rPr>
+          <w:spacing w:val="-13"/>
+          <w:w w:val="105"/>
+        </w:rPr>
+        <w:t> </w:t>
+      </w:r>
+      <w:r>
+        <w:rPr>
+          <w:w w:val="105"/>
+        </w:rPr>
         <w:t>I</w:t>
       </w:r>
       <w:r>
         <w:rPr>
-          <w:spacing w:val="3"/>
-        </w:rPr>
-        <w:t> </w:t>
-      </w:r>
-      <w:r>
-        <w:rPr/>
-        <w:t>am</w:t>
-      </w:r>
-      <w:r>
-        <w:rPr>
-          <w:spacing w:val="3"/>
-        </w:rPr>
-        <w:t> </w:t>
-      </w:r>
-      <w:r>
-        <w:rPr/>
-        <w:t>a</w:t>
-      </w:r>
-      <w:r>
-        <w:rPr>
-          <w:spacing w:val="3"/>
-        </w:rPr>
-        <w:t> </w:t>
-      </w:r>
-      <w:r>
-        <w:rPr/>
-        <w:t>skilled</w:t>
-      </w:r>
-      <w:r>
-        <w:rPr>
-          <w:spacing w:val="3"/>
-        </w:rPr>
-        <w:t> </w:t>
-      </w:r>
-      <w:r>
-        <w:rPr/>
+          <w:spacing w:val="-13"/>
+          <w:w w:val="105"/>
+        </w:rPr>
+        <w:t> </w:t>
+      </w:r>
+      <w:r>
+        <w:rPr>
+          <w:w w:val="105"/>
+        </w:rPr>
+        <w:t>can</w:t>
+      </w:r>
+      <w:r>
+        <w:rPr>
+          <w:spacing w:val="-13"/>
+          <w:w w:val="105"/>
+        </w:rPr>
+        <w:t> </w:t>
+      </w:r>
+      <w:r>
+        <w:rPr>
+          <w:w w:val="105"/>
+        </w:rPr>
+        <w:t>collaborate</w:t>
+      </w:r>
+      <w:r>
+        <w:rPr>
+          <w:spacing w:val="-13"/>
+          <w:w w:val="105"/>
+        </w:rPr>
+        <w:t> </w:t>
+      </w:r>
+      <w:r>
+        <w:rPr>
+          <w:w w:val="105"/>
+        </w:rPr>
+        <w:t>with</w:t>
+      </w:r>
+      <w:r>
+        <w:rPr>
+          <w:spacing w:val="-13"/>
+          <w:w w:val="105"/>
+        </w:rPr>
+        <w:t> </w:t>
+      </w:r>
+      <w:r>
+        <w:rPr>
+          <w:w w:val="105"/>
+        </w:rPr>
+        <w:t>experienced</w:t>
+      </w:r>
+      <w:r>
+        <w:rPr>
+          <w:spacing w:val="-13"/>
+          <w:w w:val="105"/>
+        </w:rPr>
+        <w:t> </w:t>
+      </w:r>
+      <w:r>
+        <w:rPr>
+          <w:w w:val="105"/>
+        </w:rPr>
+        <w:t>professionals</w:t>
+      </w:r>
+      <w:r>
+        <w:rPr>
+          <w:spacing w:val="-13"/>
+          <w:w w:val="105"/>
+        </w:rPr>
+        <w:t> </w:t>
+      </w:r>
+      <w:r>
+        <w:rPr>
+          <w:w w:val="105"/>
+        </w:rPr>
         <w:t>and</w:t>
       </w:r>
       <w:r>
         <w:rPr>
-          <w:spacing w:val="3"/>
-        </w:rPr>
-        <w:t> </w:t>
-      </w:r>
-      <w:r>
-        <w:rPr/>
-        <w:t>certiﬁed</w:t>
-      </w:r>
-      <w:r>
-        <w:rPr>
-          <w:spacing w:val="3"/>
-        </w:rPr>
-        <w:t> </w:t>
-      </w:r>
-      <w:r>
-        <w:rPr/>
-        <w:t>Data</w:t>
-      </w:r>
-      <w:r>
-        <w:rPr>
-          <w:spacing w:val="3"/>
-        </w:rPr>
-        <w:t> </w:t>
-      </w:r>
-      <w:r>
-        <w:rPr/>
-        <w:t>Scientist</w:t>
-      </w:r>
-      <w:r>
-        <w:rPr>
-          <w:spacing w:val="3"/>
-        </w:rPr>
-        <w:t> </w:t>
-      </w:r>
-      <w:r>
-        <w:rPr/>
-        <w:t>proﬁcient</w:t>
-      </w:r>
-      <w:r>
-        <w:rPr>
-          <w:spacing w:val="3"/>
-        </w:rPr>
-        <w:t> </w:t>
-      </w:r>
-      <w:r>
-        <w:rPr/>
-        <w:t>in</w:t>
-      </w:r>
-      <w:r>
-        <w:rPr>
-          <w:spacing w:val="3"/>
-        </w:rPr>
-        <w:t> </w:t>
-      </w:r>
-      <w:r>
-        <w:rPr/>
-        <w:t>statistical</w:t>
-      </w:r>
-      <w:r>
-        <w:rPr>
-          <w:spacing w:val="3"/>
-        </w:rPr>
-        <w:t> </w:t>
-      </w:r>
-      <w:r>
-        <w:rPr/>
-        <w:t>modeling,</w:t>
-      </w:r>
-      <w:r>
-        <w:rPr>
-          <w:spacing w:val="3"/>
-        </w:rPr>
-        <w:t> </w:t>
-      </w:r>
-      <w:r>
-        <w:rPr/>
-        <w:t>data</w:t>
-      </w:r>
-      <w:r>
-        <w:rPr>
-          <w:spacing w:val="3"/>
-        </w:rPr>
-        <w:t> </w:t>
-      </w:r>
-      <w:r>
-        <w:rPr/>
-        <w:t>mining,</w:t>
-      </w:r>
-      <w:r>
-        <w:rPr>
-          <w:spacing w:val="3"/>
-        </w:rPr>
-        <w:t> </w:t>
-      </w:r>
-      <w:r>
-        <w:rPr/>
-        <w:t>and</w:t>
-      </w:r>
-      <w:r>
-        <w:rPr>
-          <w:spacing w:val="3"/>
-        </w:rPr>
-        <w:t> </w:t>
-      </w:r>
-      <w:r>
-        <w:rPr/>
-        <w:t>data</w:t>
-      </w:r>
-      <w:r>
-        <w:rPr>
-          <w:spacing w:val="3"/>
-        </w:rPr>
-        <w:t> </w:t>
-      </w:r>
-      <w:r>
-        <w:rPr/>
-        <w:t>extraction.</w:t>
-      </w:r>
-      <w:r>
-        <w:rPr>
-          <w:spacing w:val="3"/>
-        </w:rPr>
-        <w:t> </w:t>
-      </w:r>
-      <w:r>
-        <w:rPr/>
-        <w:t>I</w:t>
-      </w:r>
-      <w:r>
-        <w:rPr>
-          <w:spacing w:val="3"/>
-        </w:rPr>
-        <w:t> </w:t>
-      </w:r>
-      <w:r>
-        <w:rPr/>
-        <w:t>am</w:t>
-      </w:r>
-      <w:r>
-        <w:rPr>
-          <w:spacing w:val="3"/>
-        </w:rPr>
-        <w:t> </w:t>
-      </w:r>
-      <w:r>
-        <w:rPr/>
-        <w:t>actively</w:t>
-      </w:r>
-      <w:r>
-        <w:rPr>
-          <w:spacing w:val="3"/>
-        </w:rPr>
-        <w:t> </w:t>
-      </w:r>
-      <w:r>
-        <w:rPr/>
-        <w:t>seeking</w:t>
-      </w:r>
-      <w:r>
-        <w:rPr>
-          <w:spacing w:val="3"/>
-        </w:rPr>
-        <w:t> </w:t>
-      </w:r>
-      <w:r>
-        <w:rPr/>
-        <w:t>a</w:t>
-      </w:r>
-      <w:r>
-        <w:rPr>
-          <w:spacing w:val="3"/>
-        </w:rPr>
-        <w:t> </w:t>
-      </w:r>
-      <w:r>
-        <w:rPr/>
-        <w:t>full-</w:t>
-      </w:r>
-      <w:r>
-        <w:rPr>
-          <w:spacing w:val="1"/>
-        </w:rPr>
-        <w:t> </w:t>
-      </w:r>
-      <w:r>
-        <w:rPr/>
-        <w:t>time</w:t>
-      </w:r>
-      <w:r>
-        <w:rPr>
-          <w:spacing w:val="9"/>
-        </w:rPr>
-        <w:t> </w:t>
-      </w:r>
-      <w:r>
-        <w:rPr/>
-        <w:t>career</w:t>
-      </w:r>
-      <w:r>
-        <w:rPr>
-          <w:spacing w:val="9"/>
-        </w:rPr>
-        <w:t> </w:t>
-      </w:r>
-      <w:r>
-        <w:rPr/>
-        <w:t>opportunity</w:t>
-      </w:r>
-      <w:r>
-        <w:rPr>
-          <w:spacing w:val="10"/>
-        </w:rPr>
-        <w:t> </w:t>
-      </w:r>
-      <w:r>
-        <w:rPr/>
-        <w:t>in</w:t>
-      </w:r>
-      <w:r>
-        <w:rPr>
-          <w:spacing w:val="9"/>
-        </w:rPr>
-        <w:t> </w:t>
-      </w:r>
-      <w:r>
-        <w:rPr/>
-        <w:t>a</w:t>
-      </w:r>
-      <w:r>
-        <w:rPr>
-          <w:spacing w:val="9"/>
-        </w:rPr>
-        <w:t> </w:t>
-      </w:r>
-      <w:r>
-        <w:rPr/>
-        <w:t>reputable</w:t>
-      </w:r>
-      <w:r>
-        <w:rPr>
-          <w:spacing w:val="10"/>
-        </w:rPr>
-        <w:t> </w:t>
-      </w:r>
-      <w:r>
-        <w:rPr/>
-        <w:t>organization</w:t>
-      </w:r>
-      <w:r>
-        <w:rPr>
-          <w:spacing w:val="9"/>
-        </w:rPr>
-        <w:t> </w:t>
-      </w:r>
-      <w:r>
-        <w:rPr/>
-        <w:t>where</w:t>
-      </w:r>
-      <w:r>
-        <w:rPr>
-          <w:spacing w:val="10"/>
-        </w:rPr>
-        <w:t> </w:t>
-      </w:r>
-      <w:r>
-        <w:rPr/>
-        <w:t>I</w:t>
-      </w:r>
-      <w:r>
-        <w:rPr>
-          <w:spacing w:val="9"/>
-        </w:rPr>
-        <w:t> </w:t>
-      </w:r>
-      <w:r>
-        <w:rPr/>
-        <w:t>can</w:t>
-      </w:r>
-      <w:r>
-        <w:rPr>
-          <w:spacing w:val="9"/>
-        </w:rPr>
-        <w:t> </w:t>
-      </w:r>
-      <w:r>
-        <w:rPr/>
-        <w:t>collaborate</w:t>
-      </w:r>
-      <w:r>
-        <w:rPr>
-          <w:spacing w:val="10"/>
-        </w:rPr>
-        <w:t> </w:t>
-      </w:r>
-      <w:r>
-        <w:rPr/>
-        <w:t>with</w:t>
-      </w:r>
-      <w:r>
-        <w:rPr>
-          <w:spacing w:val="9"/>
-        </w:rPr>
-        <w:t> </w:t>
-      </w:r>
-      <w:r>
-        <w:rPr/>
-        <w:t>experienced</w:t>
-      </w:r>
-      <w:r>
-        <w:rPr>
-          <w:spacing w:val="10"/>
-        </w:rPr>
-        <w:t> </w:t>
-      </w:r>
-      <w:r>
-        <w:rPr/>
-        <w:t>professionals</w:t>
-      </w:r>
-      <w:r>
-        <w:rPr>
-          <w:spacing w:val="9"/>
-        </w:rPr>
-        <w:t> </w:t>
-      </w:r>
-      <w:r>
-        <w:rPr/>
-        <w:t>and</w:t>
-      </w:r>
-      <w:r>
-        <w:rPr>
-          <w:spacing w:val="9"/>
-        </w:rPr>
-        <w:t> </w:t>
-      </w:r>
-      <w:r>
-        <w:rPr/>
+          <w:spacing w:val="-13"/>
+          <w:w w:val="105"/>
+        </w:rPr>
+        <w:t> </w:t>
+      </w:r>
+      <w:r>
+        <w:rPr>
+          <w:w w:val="105"/>
+        </w:rPr>
         <w:t>realize</w:t>
       </w:r>
       <w:r>
         <w:rPr>
-          <w:spacing w:val="10"/>
-        </w:rPr>
-        <w:t> </w:t>
-      </w:r>
-      <w:r>
-        <w:rPr/>
+          <w:spacing w:val="-13"/>
+          <w:w w:val="105"/>
+        </w:rPr>
+        <w:t> </w:t>
+      </w:r>
+      <w:r>
+        <w:rPr>
+          <w:w w:val="105"/>
+        </w:rPr>
         <w:t>my</w:t>
       </w:r>
       <w:r>
         <w:rPr>
-          <w:spacing w:val="9"/>
-        </w:rPr>
-        <w:t> </w:t>
-      </w:r>
-      <w:r>
-        <w:rPr/>
-        <w:t>full</w:t>
-      </w:r>
-      <w:r>
-        <w:rPr>
-          <w:spacing w:val="1"/>
-        </w:rPr>
-        <w:t> </w:t>
-      </w:r>
-      <w:r>
-        <w:rPr>
+          <w:spacing w:val="-13"/>
+          <w:w w:val="105"/>
+        </w:rPr>
+        <w:t> </w:t>
+      </w:r>
+      <w:r>
+        <w:rPr>
+          <w:w w:val="105"/>
+        </w:rPr>
+        <w:t>full </w:t>
+      </w:r>
+      <w:r>
+        <w:rPr>
+          <w:spacing w:val="-2"/>
           <w:w w:val="105"/>
         </w:rPr>
         <w:t>potential.</w:t>
@@ -950,24 +798,24 @@
     <w:p>
       <w:pPr>
         <w:pStyle w:val="Heading1"/>
+        <w:spacing w:before="188"/>
         <w:ind w:left="358"/>
       </w:pPr>
       <w:r>
         <w:rPr>
-          <w:w w:val="95"/>
+          <w:w w:val="90"/>
         </w:rPr>
         <w:t>LATEST</w:t>
       </w:r>
       <w:r>
         <w:rPr>
-          <w:spacing w:val="13"/>
-          <w:w w:val="95"/>
-        </w:rPr>
-        <w:t> </w:t>
-      </w:r>
-      <w:r>
-        <w:rPr>
-          <w:w w:val="95"/>
+          <w:spacing w:val="15"/>
+        </w:rPr>
+        <w:t> </w:t>
+      </w:r>
+      <w:r>
+        <w:rPr>
+          <w:spacing w:val="-2"/>
         </w:rPr>
         <w:t>QUALIFICATION</w:t>
       </w:r>
@@ -999,8 +847,8 @@
           <w:sz w:val="2"/>
         </w:rPr>
         <w:pict>
-          <v:group style="width:285.45pt;height:.95pt;mso-position-horizontal-relative:char;mso-position-vertical-relative:line" coordorigin="0,0" coordsize="5709,19">
-            <v:rect style="position:absolute;left:0;top:0;width:5709;height:19" filled="true" fillcolor="#303b4d" stroked="false">
+          <v:group style="width:285.45pt;height:.95pt;mso-position-horizontal-relative:char;mso-position-vertical-relative:line" id="docshapegroup2" coordorigin="0,0" coordsize="5709,19">
+            <v:rect style="position:absolute;left:0;top:0;width:5709;height:19" id="docshape3" filled="true" fillcolor="#303b4d" stroked="false">
               <v:fill type="solid"/>
             </v:rect>
           </v:group>
@@ -1015,17 +863,14 @@
     </w:p>
     <w:p>
       <w:pPr>
+        <w:pStyle w:val="Heading2"/>
         <w:spacing w:before="152"/>
-        <w:ind w:left="111" w:right="0" w:firstLine="0"/>
-        <w:jc w:val="left"/>
-        <w:rPr>
-          <w:rFonts w:ascii="Arial"/>
-          <w:b/>
-          <w:sz w:val="24"/>
-        </w:rPr>
-      </w:pPr>
-      <w:r>
-        <w:rPr/>
+        <w:ind w:left="111"/>
+      </w:pPr>
+      <w:r>
+        <w:rPr>
+          <w:b w:val="0"/>
+        </w:rPr>
         <w:drawing>
           <wp:inline distT="0" distB="0" distL="0" distR="0">
             <wp:extent cx="124798" cy="124798"/>
@@ -1063,64 +908,24 @@
         </w:drawing>
       </w:r>
       <w:r>
-        <w:rPr/>
+        <w:rPr>
+          <w:b w:val="0"/>
+        </w:rPr>
       </w:r>
       <w:r>
         <w:rPr>
           <w:rFonts w:ascii="Times New Roman"/>
+          <w:b w:val="0"/>
+          <w:spacing w:val="40"/>
           <w:sz w:val="20"/>
         </w:rPr>
-        <w:t>    </w:t>
-      </w:r>
-      <w:r>
-        <w:rPr>
-          <w:rFonts w:ascii="Times New Roman"/>
-          <w:spacing w:val="-22"/>
-          <w:sz w:val="20"/>
-        </w:rPr>
-        <w:t> </w:t>
-      </w:r>
-      <w:r>
-        <w:rPr>
-          <w:rFonts w:ascii="Arial"/>
-          <w:b/>
-          <w:sz w:val="24"/>
-        </w:rPr>
-        <w:t>Data</w:t>
-      </w:r>
-      <w:r>
-        <w:rPr>
-          <w:rFonts w:ascii="Arial"/>
-          <w:b/>
-          <w:spacing w:val="4"/>
-          <w:sz w:val="24"/>
-        </w:rPr>
-        <w:t> </w:t>
-      </w:r>
-      <w:r>
-        <w:rPr>
-          <w:rFonts w:ascii="Arial"/>
-          <w:b/>
-          <w:sz w:val="24"/>
-        </w:rPr>
-        <w:t>Science</w:t>
-      </w:r>
-      <w:r>
-        <w:rPr>
-          <w:rFonts w:ascii="Arial"/>
-          <w:b/>
-          <w:spacing w:val="4"/>
-          <w:sz w:val="24"/>
-        </w:rPr>
-        <w:t> </w:t>
-      </w:r>
-      <w:r>
-        <w:rPr>
-          <w:rFonts w:ascii="Arial"/>
-          <w:b/>
-          <w:sz w:val="24"/>
-        </w:rPr>
-        <w:t>Intern</w:t>
+        <w:t>  </w:t>
+      </w:r>
+      <w:r>
+        <w:rPr>
+          <w:spacing w:val="-2"/>
+        </w:rPr>
+        <w:t>Data Science Intern</w:t>
       </w:r>
     </w:p>
     <w:p>
@@ -1129,6 +934,7 @@
       </w:pPr>
       <w:r>
         <w:rPr>
+          <w:spacing w:val="-2"/>
           <w:w w:val="105"/>
         </w:rPr>
         <w:t>Bugendaitech</w:t>
@@ -1139,7 +945,7 @@
         <w:tabs>
           <w:tab w:pos="5180" w:val="left" w:leader="none"/>
         </w:tabs>
-        <w:spacing w:before="65"/>
+        <w:spacing w:before="64"/>
         <w:ind w:left="536" w:right="0" w:firstLine="0"/>
         <w:jc w:val="left"/>
         <w:rPr>
@@ -1162,7 +968,7 @@
           <w:rFonts w:ascii="Arial"/>
           <w:i/>
           <w:color w:val="303B4D"/>
-          <w:spacing w:val="-3"/>
+          <w:spacing w:val="-5"/>
           <w:sz w:val="16"/>
         </w:rPr>
         <w:t> </w:t>
@@ -1181,7 +987,7 @@
           <w:rFonts w:ascii="Arial"/>
           <w:i/>
           <w:color w:val="303B4D"/>
-          <w:spacing w:val="-3"/>
+          <w:spacing w:val="-4"/>
           <w:sz w:val="16"/>
         </w:rPr>
         <w:t> </w:t>
@@ -1191,15 +997,22 @@
           <w:rFonts w:ascii="Arial"/>
           <w:i/>
           <w:color w:val="303B4D"/>
+          <w:spacing w:val="-2"/>
           <w:sz w:val="16"/>
         </w:rPr>
         <w:t>09/2023</w:t>
       </w:r>
       <w:r>
         <w:rPr>
+          <w:spacing w:val="-2"/>
           <w:sz w:val="16"/>
         </w:rPr>
         <w:t>,</w:t>
+      </w:r>
+      <w:r>
+        <w:rPr>
+          <w:sz w:val="16"/>
+        </w:rPr>
         <w:tab/>
       </w:r>
       <w:r>
@@ -1207,6 +1020,7 @@
           <w:rFonts w:ascii="Arial"/>
           <w:i/>
           <w:color w:val="303B4D"/>
+          <w:spacing w:val="-4"/>
           <w:sz w:val="16"/>
         </w:rPr>
         <w:t>Pune</w:t>
@@ -1214,7 +1028,7 @@
     </w:p>
     <w:p>
       <w:pPr>
-        <w:spacing w:before="49"/>
+        <w:spacing w:before="50"/>
         <w:ind w:left="856" w:right="0" w:firstLine="0"/>
         <w:jc w:val="left"/>
         <w:rPr>
@@ -1226,7 +1040,7 @@
       <w:r>
         <w:rPr/>
         <w:pict>
-          <v:shape style="position:absolute;margin-left:34.736pt;margin-top:6.298291pt;width:9.85pt;height:113.15pt;mso-position-horizontal-relative:page;mso-position-vertical-relative:paragraph;z-index:15735808" coordorigin="695,126" coordsize="197,2263" path="m832,126l713,126,695,126,695,144,695,533,695,1982,695,2370,695,2388,713,2388,832,2388,832,2370,713,2370,713,1982,713,533,713,144,832,144,832,126xm891,1961l814,1961,814,1980,891,1980,891,1961xm891,1444l814,1444,814,1463,891,1463,891,1444xm891,928l814,928,814,947,891,947,891,928xm891,631l814,631,814,649,891,649,891,631xm891,334l814,334,814,352,891,352,891,334xe" filled="true" fillcolor="#303b4d" stroked="false">
+          <v:shape style="position:absolute;margin-left:34.736pt;margin-top:6.348291pt;width:9.85pt;height:149.950pt;mso-position-horizontal-relative:page;mso-position-vertical-relative:paragraph;z-index:15736320" id="docshape4" coordorigin="695,127" coordsize="197,2999" path="m832,127l713,127,695,127,695,145,695,680,695,2572,695,3107,695,3125,713,3125,832,3125,832,3107,713,3107,713,2572,713,680,713,145,832,145,832,127xm891,2698l814,2698,814,2716,891,2716,891,2698xm891,2181l814,2181,814,2200,891,2200,891,2181xm891,1665l814,1665,814,1683,891,1683,891,1665xm891,929l814,929,814,948,891,948,891,929xm891,632l814,632,814,650,891,650,891,632xm891,335l814,335,814,353,891,353,891,335xe" filled="true" fillcolor="#303b4d" stroked="false">
             <v:path arrowok="t"/>
             <v:fill type="solid"/>
             <w10:wrap type="none"/>
@@ -1236,7 +1050,7 @@
       <w:r>
         <w:rPr/>
         <w:pict>
-          <v:shape style="position:absolute;margin-left:277.660004pt;margin-top:6.298291pt;width:6.9pt;height:113.15pt;mso-position-horizontal-relative:page;mso-position-vertical-relative:paragraph;z-index:15736320" coordorigin="5553,126" coordsize="138,2263" path="m5690,126l5672,126,5553,126,5553,144,5672,144,5672,533,5672,1982,5672,2370,5553,2370,5553,2388,5672,2388,5690,2388,5690,2370,5690,1982,5690,533,5690,144,5690,126xe" filled="true" fillcolor="#303b4d" stroked="false">
+          <v:shape style="position:absolute;margin-left:277.660004pt;margin-top:6.348291pt;width:6.9pt;height:149.950pt;mso-position-horizontal-relative:page;mso-position-vertical-relative:paragraph;z-index:15736832" id="docshape5" coordorigin="5553,127" coordsize="138,2999" path="m5690,127l5672,127,5553,127,5553,145,5672,145,5672,680,5672,2572,5672,3107,5553,3107,5553,3125,5672,3125,5690,3125,5690,3107,5690,2572,5690,680,5690,145,5690,127xe" filled="true" fillcolor="#303b4d" stroked="false">
             <v:path arrowok="t"/>
             <v:fill type="solid"/>
             <w10:wrap type="none"/>
@@ -1248,6 +1062,7 @@
           <w:rFonts w:ascii="Arial"/>
           <w:i/>
           <w:color w:val="303B4D"/>
+          <w:spacing w:val="-2"/>
           <w:sz w:val="16"/>
         </w:rPr>
         <w:t>Achievements/Tasks</w:t>
@@ -1256,26 +1071,308 @@
     <w:p>
       <w:pPr>
         <w:pStyle w:val="BodyText"/>
-        <w:spacing w:line="350" w:lineRule="auto" w:before="20"/>
+        <w:spacing w:line="345" w:lineRule="auto" w:before="16"/>
+        <w:ind w:left="851" w:right="92"/>
+      </w:pPr>
+      <w:r>
+        <w:rPr/>
+        <w:t>Elevated coding skills for polished, efficient code. </w:t>
+      </w:r>
+      <w:r>
+        <w:rPr>
+          <w:spacing w:val="-2"/>
+          <w:w w:val="105"/>
+        </w:rPr>
+        <w:t>Optimized</w:t>
+      </w:r>
+      <w:r>
+        <w:rPr>
+          <w:spacing w:val="-8"/>
+          <w:w w:val="105"/>
+        </w:rPr>
+        <w:t> </w:t>
+      </w:r>
+      <w:r>
+        <w:rPr>
+          <w:spacing w:val="-2"/>
+          <w:w w:val="105"/>
+        </w:rPr>
+        <w:t>Tableau,</w:t>
+      </w:r>
+      <w:r>
+        <w:rPr>
+          <w:spacing w:val="-8"/>
+          <w:w w:val="105"/>
+        </w:rPr>
+        <w:t> </w:t>
+      </w:r>
+      <w:r>
+        <w:rPr>
+          <w:spacing w:val="-2"/>
+          <w:w w:val="105"/>
+        </w:rPr>
+        <w:t>SQL,</w:t>
+      </w:r>
+      <w:r>
+        <w:rPr>
+          <w:spacing w:val="-8"/>
+          <w:w w:val="105"/>
+        </w:rPr>
+        <w:t> </w:t>
+      </w:r>
+      <w:r>
+        <w:rPr>
+          <w:spacing w:val="-2"/>
+          <w:w w:val="105"/>
+        </w:rPr>
+        <w:t>and</w:t>
+      </w:r>
+      <w:r>
+        <w:rPr>
+          <w:spacing w:val="-8"/>
+          <w:w w:val="105"/>
+        </w:rPr>
+        <w:t> </w:t>
+      </w:r>
+      <w:r>
+        <w:rPr>
+          <w:spacing w:val="-2"/>
+          <w:w w:val="105"/>
+        </w:rPr>
+        <w:t>Excel</w:t>
+      </w:r>
+      <w:r>
+        <w:rPr>
+          <w:spacing w:val="-8"/>
+          <w:w w:val="105"/>
+        </w:rPr>
+        <w:t> </w:t>
+      </w:r>
+      <w:r>
+        <w:rPr>
+          <w:spacing w:val="-2"/>
+          <w:w w:val="105"/>
+        </w:rPr>
+        <w:t>proficiency.</w:t>
+      </w:r>
+    </w:p>
+    <w:p>
+      <w:pPr>
+        <w:pStyle w:val="BodyText"/>
+        <w:spacing w:line="254" w:lineRule="auto"/>
+        <w:ind w:left="851" w:right="92"/>
+      </w:pPr>
+      <w:r>
+        <w:rPr>
+          <w:spacing w:val="-2"/>
+          <w:w w:val="105"/>
+        </w:rPr>
+        <w:t>Developed</w:t>
+      </w:r>
+      <w:r>
+        <w:rPr>
+          <w:spacing w:val="-8"/>
+          <w:w w:val="105"/>
+        </w:rPr>
+        <w:t> </w:t>
+      </w:r>
+      <w:r>
+        <w:rPr>
+          <w:spacing w:val="-2"/>
+          <w:w w:val="105"/>
+        </w:rPr>
+        <w:t>a</w:t>
+      </w:r>
+      <w:r>
+        <w:rPr>
+          <w:spacing w:val="-8"/>
+          <w:w w:val="105"/>
+        </w:rPr>
+        <w:t> </w:t>
+      </w:r>
+      <w:r>
+        <w:rPr>
+          <w:spacing w:val="-2"/>
+          <w:w w:val="105"/>
+        </w:rPr>
+        <w:t>machine</w:t>
+      </w:r>
+      <w:r>
+        <w:rPr>
+          <w:spacing w:val="-8"/>
+          <w:w w:val="105"/>
+        </w:rPr>
+        <w:t> </w:t>
+      </w:r>
+      <w:r>
+        <w:rPr>
+          <w:spacing w:val="-2"/>
+          <w:w w:val="105"/>
+        </w:rPr>
+        <w:t>learning</w:t>
+      </w:r>
+      <w:r>
+        <w:rPr>
+          <w:spacing w:val="-8"/>
+          <w:w w:val="105"/>
+        </w:rPr>
+        <w:t> </w:t>
+      </w:r>
+      <w:r>
+        <w:rPr>
+          <w:spacing w:val="-2"/>
+          <w:w w:val="105"/>
+        </w:rPr>
+        <w:t>model</w:t>
+      </w:r>
+      <w:r>
+        <w:rPr>
+          <w:spacing w:val="-8"/>
+          <w:w w:val="105"/>
+        </w:rPr>
+        <w:t> </w:t>
+      </w:r>
+      <w:r>
+        <w:rPr>
+          <w:spacing w:val="-2"/>
+          <w:w w:val="105"/>
+        </w:rPr>
+        <w:t>to</w:t>
+      </w:r>
+      <w:r>
+        <w:rPr>
+          <w:spacing w:val="-8"/>
+          <w:w w:val="105"/>
+        </w:rPr>
+        <w:t> </w:t>
+      </w:r>
+      <w:r>
+        <w:rPr>
+          <w:spacing w:val="-2"/>
+          <w:w w:val="105"/>
+        </w:rPr>
+        <w:t>accurately </w:t>
+      </w:r>
+      <w:r>
+        <w:rPr/>
+        <w:t>predict prices in the Airbnb dataset, enhancing user </w:t>
+      </w:r>
+      <w:r>
+        <w:rPr>
+          <w:w w:val="105"/>
+        </w:rPr>
+        <w:t>experiences for both hosts and guests.</w:t>
+      </w:r>
+    </w:p>
+    <w:p>
+      <w:pPr>
+        <w:pStyle w:val="BodyText"/>
+        <w:spacing w:line="254" w:lineRule="auto" w:before="76"/>
         <w:ind w:left="851"/>
       </w:pPr>
       <w:r>
         <w:rPr/>
-        <w:t>Elevated</w:t>
-      </w:r>
-      <w:r>
-        <w:rPr>
-          <w:spacing w:val="7"/>
-        </w:rPr>
-        <w:t> </w:t>
-      </w:r>
-      <w:r>
-        <w:rPr/>
-        <w:t>coding</w:t>
-      </w:r>
-      <w:r>
-        <w:rPr>
-          <w:spacing w:val="8"/>
+        <w:t>Gained a foundational understanding of Advance Ml </w:t>
+      </w:r>
+      <w:r>
+        <w:rPr>
+          <w:w w:val="105"/>
+        </w:rPr>
+        <w:t>models</w:t>
+      </w:r>
+      <w:r>
+        <w:rPr>
+          <w:spacing w:val="-4"/>
+          <w:w w:val="105"/>
+        </w:rPr>
+        <w:t> </w:t>
+      </w:r>
+      <w:r>
+        <w:rPr>
+          <w:w w:val="105"/>
+        </w:rPr>
+        <w:t>and</w:t>
+      </w:r>
+      <w:r>
+        <w:rPr>
+          <w:spacing w:val="-5"/>
+          <w:w w:val="105"/>
+        </w:rPr>
+        <w:t> </w:t>
+      </w:r>
+      <w:r>
+        <w:rPr>
+          <w:w w:val="105"/>
+        </w:rPr>
+        <w:t>hands-on</w:t>
+      </w:r>
+      <w:r>
+        <w:rPr>
+          <w:spacing w:val="-4"/>
+          <w:w w:val="105"/>
+        </w:rPr>
+        <w:t> </w:t>
+      </w:r>
+      <w:r>
+        <w:rPr>
+          <w:w w:val="105"/>
+        </w:rPr>
+        <w:t>experience.</w:t>
+      </w:r>
+    </w:p>
+    <w:p>
+      <w:pPr>
+        <w:pStyle w:val="BodyText"/>
+        <w:spacing w:line="254" w:lineRule="auto" w:before="78"/>
+        <w:ind w:left="851"/>
+      </w:pPr>
+      <w:r>
+        <w:rPr/>
+        <w:t>Mastered</w:t>
+      </w:r>
+      <w:r>
+        <w:rPr>
+          <w:spacing w:val="-3"/>
+        </w:rPr>
+        <w:t> </w:t>
+      </w:r>
+      <w:r>
+        <w:rPr/>
+        <w:t>UI</w:t>
+      </w:r>
+      <w:r>
+        <w:rPr>
+          <w:spacing w:val="-3"/>
+        </w:rPr>
+        <w:t> </w:t>
+      </w:r>
+      <w:r>
+        <w:rPr/>
+        <w:t>fundamentals</w:t>
+      </w:r>
+      <w:r>
+        <w:rPr>
+          <w:spacing w:val="-3"/>
+        </w:rPr>
+        <w:t> </w:t>
+      </w:r>
+      <w:r>
+        <w:rPr/>
+        <w:t>and</w:t>
+      </w:r>
+      <w:r>
+        <w:rPr>
+          <w:spacing w:val="-3"/>
+        </w:rPr>
+        <w:t> </w:t>
+      </w:r>
+      <w:r>
+        <w:rPr/>
+        <w:t>applied</w:t>
+      </w:r>
+      <w:r>
+        <w:rPr>
+          <w:spacing w:val="-3"/>
         </w:rPr>
         <w:t> </w:t>
       </w:r>
@@ -1285,355 +1382,96 @@
       </w:r>
       <w:r>
         <w:rPr>
-          <w:spacing w:val="7"/>
-        </w:rPr>
-        <w:t> </w:t>
-      </w:r>
-      <w:r>
-        <w:rPr/>
-        <w:t>for</w:t>
-      </w:r>
-      <w:r>
-        <w:rPr>
-          <w:spacing w:val="8"/>
-        </w:rPr>
-        <w:t> </w:t>
-      </w:r>
-      <w:r>
-        <w:rPr/>
-        <w:t>polished,</w:t>
-      </w:r>
-      <w:r>
-        <w:rPr>
-          <w:spacing w:val="8"/>
-        </w:rPr>
-        <w:t> </w:t>
-      </w:r>
-      <w:r>
-        <w:rPr/>
-        <w:t>eﬃcient</w:t>
-      </w:r>
-      <w:r>
-        <w:rPr>
-          <w:spacing w:val="7"/>
-        </w:rPr>
-        <w:t> </w:t>
-      </w:r>
-      <w:r>
-        <w:rPr/>
-        <w:t>code.</w:t>
-      </w:r>
-      <w:r>
-        <w:rPr>
-          <w:spacing w:val="-45"/>
-        </w:rPr>
-        <w:t> </w:t>
-      </w:r>
-      <w:r>
-        <w:rPr/>
-        <w:t>Optimized</w:t>
+          <w:spacing w:val="-3"/>
+        </w:rPr>
+        <w:t> </w:t>
+      </w:r>
+      <w:r>
+        <w:rPr/>
+        <w:t>in</w:t>
+      </w:r>
+      <w:r>
+        <w:rPr>
+          <w:spacing w:val="-3"/>
+        </w:rPr>
+        <w:t> </w:t>
+      </w:r>
+      <w:r>
+        <w:rPr/>
+        <w:t>Django, </w:t>
+      </w:r>
+      <w:r>
+        <w:rPr>
+          <w:w w:val="105"/>
+        </w:rPr>
+        <w:t>Flask,</w:t>
       </w:r>
       <w:r>
         <w:rPr>
           <w:spacing w:val="-12"/>
-        </w:rPr>
-        <w:t> </w:t>
-      </w:r>
-      <w:r>
-        <w:rPr/>
-        <w:t>Tableau,</w:t>
-      </w:r>
-      <w:r>
-        <w:rPr>
-          <w:spacing w:val="-11"/>
-        </w:rPr>
-        <w:t> </w:t>
-      </w:r>
-      <w:r>
-        <w:rPr/>
-        <w:t>SQL,</w:t>
+          <w:w w:val="105"/>
+        </w:rPr>
+        <w:t> </w:t>
+      </w:r>
+      <w:r>
+        <w:rPr>
+          <w:w w:val="105"/>
+        </w:rPr>
+        <w:t>StreamLit,</w:t>
       </w:r>
       <w:r>
         <w:rPr>
           <w:spacing w:val="-12"/>
-        </w:rPr>
-        <w:t> </w:t>
-      </w:r>
-      <w:r>
-        <w:rPr/>
+          <w:w w:val="105"/>
+        </w:rPr>
+        <w:t> </w:t>
+      </w:r>
+      <w:r>
+        <w:rPr>
+          <w:w w:val="105"/>
+        </w:rPr>
         <w:t>and</w:t>
       </w:r>
       <w:r>
         <w:rPr>
-          <w:spacing w:val="-11"/>
-        </w:rPr>
-        <w:t> </w:t>
-      </w:r>
-      <w:r>
-        <w:rPr/>
-        <w:t>Excel</w:t>
-      </w:r>
-      <w:r>
-        <w:rPr>
-          <w:spacing w:val="-11"/>
-        </w:rPr>
-        <w:t> </w:t>
-      </w:r>
-      <w:r>
-        <w:rPr/>
-        <w:t>proﬁciency.</w:t>
+          <w:spacing w:val="-12"/>
+          <w:w w:val="105"/>
+        </w:rPr>
+        <w:t> </w:t>
+      </w:r>
+      <w:r>
+        <w:rPr>
+          <w:w w:val="105"/>
+        </w:rPr>
+        <w:t>Dash.</w:t>
       </w:r>
     </w:p>
     <w:p>
       <w:pPr>
         <w:pStyle w:val="BodyText"/>
-        <w:spacing w:line="259" w:lineRule="auto"/>
-        <w:ind w:left="851" w:right="6"/>
-      </w:pPr>
-      <w:r>
-        <w:rPr/>
-        <w:t>Gained</w:t>
-      </w:r>
-      <w:r>
-        <w:rPr>
-          <w:spacing w:val="3"/>
-        </w:rPr>
-        <w:t> </w:t>
-      </w:r>
-      <w:r>
-        <w:rPr/>
-        <w:t>a</w:t>
-      </w:r>
-      <w:r>
-        <w:rPr>
-          <w:spacing w:val="4"/>
-        </w:rPr>
-        <w:t> </w:t>
-      </w:r>
-      <w:r>
-        <w:rPr/>
-        <w:t>foundational</w:t>
-      </w:r>
-      <w:r>
-        <w:rPr>
-          <w:spacing w:val="4"/>
-        </w:rPr>
-        <w:t> </w:t>
-      </w:r>
-      <w:r>
-        <w:rPr/>
-        <w:t>understanding</w:t>
-      </w:r>
-      <w:r>
-        <w:rPr>
-          <w:spacing w:val="4"/>
-        </w:rPr>
-        <w:t> </w:t>
-      </w:r>
-      <w:r>
-        <w:rPr/>
-        <w:t>of</w:t>
-      </w:r>
-      <w:r>
-        <w:rPr>
-          <w:spacing w:val="3"/>
-        </w:rPr>
-        <w:t> </w:t>
-      </w:r>
-      <w:r>
-        <w:rPr/>
-        <w:t>Advance</w:t>
-      </w:r>
-      <w:r>
-        <w:rPr>
-          <w:spacing w:val="4"/>
-        </w:rPr>
-        <w:t> </w:t>
-      </w:r>
-      <w:r>
-        <w:rPr/>
-        <w:t>Ml</w:t>
-      </w:r>
-      <w:r>
-        <w:rPr>
-          <w:spacing w:val="-45"/>
-        </w:rPr>
-        <w:t> </w:t>
-      </w:r>
-      <w:r>
-        <w:rPr/>
-        <w:t>models</w:t>
-      </w:r>
-      <w:r>
-        <w:rPr>
-          <w:spacing w:val="-8"/>
-        </w:rPr>
-        <w:t> </w:t>
-      </w:r>
-      <w:r>
-        <w:rPr/>
-        <w:t>and</w:t>
-      </w:r>
-      <w:r>
-        <w:rPr>
-          <w:spacing w:val="-7"/>
-        </w:rPr>
-        <w:t> </w:t>
-      </w:r>
-      <w:r>
-        <w:rPr/>
-        <w:t>hands-on</w:t>
-      </w:r>
-      <w:r>
-        <w:rPr>
-          <w:spacing w:val="-7"/>
-        </w:rPr>
-        <w:t> </w:t>
-      </w:r>
-      <w:r>
-        <w:rPr/>
-        <w:t>experience.</w:t>
+        <w:spacing w:line="254" w:lineRule="auto" w:before="77"/>
+        <w:ind w:left="851"/>
+      </w:pPr>
+      <w:r>
+        <w:rPr/>
+        <w:t>Completed "Website Summary Application" project, </w:t>
+      </w:r>
+      <w:r>
+        <w:rPr>
+          <w:w w:val="105"/>
+        </w:rPr>
+        <w:t>including UI development.</w:t>
       </w:r>
     </w:p>
     <w:p>
       <w:pPr>
         <w:pStyle w:val="BodyText"/>
-        <w:spacing w:line="259" w:lineRule="auto" w:before="75"/>
-        <w:ind w:left="851"/>
-      </w:pPr>
-      <w:r>
-        <w:rPr/>
-        <w:t>Mastered UI fundamentals and applied skills in Django,</w:t>
-      </w:r>
-      <w:r>
-        <w:rPr>
-          <w:spacing w:val="-45"/>
-        </w:rPr>
-        <w:t> </w:t>
-      </w:r>
-      <w:r>
-        <w:rPr/>
-        <w:t>Flask,</w:t>
-      </w:r>
-      <w:r>
-        <w:rPr>
-          <w:spacing w:val="-8"/>
-        </w:rPr>
-        <w:t> </w:t>
-      </w:r>
-      <w:r>
-        <w:rPr/>
-        <w:t>StreamLit,</w:t>
-      </w:r>
-      <w:r>
-        <w:rPr>
-          <w:spacing w:val="-8"/>
-        </w:rPr>
-        <w:t> </w:t>
-      </w:r>
-      <w:r>
-        <w:rPr/>
-        <w:t>and</w:t>
-      </w:r>
-      <w:r>
-        <w:rPr>
-          <w:spacing w:val="-8"/>
-        </w:rPr>
-        <w:t> </w:t>
-      </w:r>
-      <w:r>
-        <w:rPr/>
-        <w:t>Dash.</w:t>
-      </w:r>
+      </w:pPr>
     </w:p>
     <w:p>
       <w:pPr>
         <w:pStyle w:val="BodyText"/>
-        <w:spacing w:line="259" w:lineRule="auto" w:before="77"/>
-        <w:ind w:left="851"/>
-      </w:pPr>
-      <w:r>
-        <w:rPr/>
-        <w:t>Completed</w:t>
-      </w:r>
-      <w:r>
-        <w:rPr>
-          <w:spacing w:val="10"/>
-        </w:rPr>
-        <w:t> </w:t>
-      </w:r>
-      <w:r>
-        <w:rPr/>
-        <w:t>"Website</w:t>
-      </w:r>
-      <w:r>
-        <w:rPr>
-          <w:spacing w:val="11"/>
-        </w:rPr>
-        <w:t> </w:t>
-      </w:r>
-      <w:r>
-        <w:rPr/>
-        <w:t>Summary</w:t>
-      </w:r>
-      <w:r>
-        <w:rPr>
-          <w:spacing w:val="11"/>
-        </w:rPr>
-        <w:t> </w:t>
-      </w:r>
-      <w:r>
-        <w:rPr/>
-        <w:t>Application"</w:t>
-      </w:r>
-      <w:r>
-        <w:rPr>
-          <w:spacing w:val="11"/>
-        </w:rPr>
-        <w:t> </w:t>
-      </w:r>
-      <w:r>
-        <w:rPr/>
-        <w:t>project,</w:t>
-      </w:r>
-      <w:r>
-        <w:rPr>
-          <w:spacing w:val="-45"/>
-        </w:rPr>
-        <w:t> </w:t>
-      </w:r>
-      <w:r>
-        <w:rPr>
-          <w:w w:val="105"/>
-        </w:rPr>
-        <w:t>including</w:t>
-      </w:r>
-      <w:r>
-        <w:rPr>
-          <w:spacing w:val="-11"/>
-          <w:w w:val="105"/>
-        </w:rPr>
-        <w:t> </w:t>
-      </w:r>
-      <w:r>
-        <w:rPr>
-          <w:w w:val="105"/>
-        </w:rPr>
-        <w:t>UI</w:t>
-      </w:r>
-      <w:r>
-        <w:rPr>
-          <w:spacing w:val="-11"/>
-          <w:w w:val="105"/>
-        </w:rPr>
-        <w:t> </w:t>
-      </w:r>
-      <w:r>
-        <w:rPr>
-          <w:w w:val="105"/>
-        </w:rPr>
-        <w:t>development.</w:t>
-      </w:r>
+      </w:pPr>
     </w:p>
     <w:p>
       <w:pPr>
@@ -1642,22 +1480,14 @@
     </w:p>
     <w:p>
       <w:pPr>
-        <w:pStyle w:val="BodyText"/>
-      </w:pPr>
-    </w:p>
-    <w:p>
-      <w:pPr>
-        <w:pStyle w:val="BodyText"/>
-      </w:pPr>
-    </w:p>
-    <w:p>
-      <w:pPr>
         <w:pStyle w:val="Heading1"/>
-        <w:spacing w:before="132"/>
+        <w:spacing w:before="127"/>
         <w:ind w:left="358"/>
       </w:pPr>
       <w:r>
-        <w:rPr/>
+        <w:rPr>
+          <w:spacing w:val="-2"/>
+        </w:rPr>
         <w:t>EDUCATION</w:t>
       </w:r>
     </w:p>
@@ -1688,8 +1518,8 @@
           <w:sz w:val="2"/>
         </w:rPr>
         <w:pict>
-          <v:group style="width:285.45pt;height:.95pt;mso-position-horizontal-relative:char;mso-position-vertical-relative:line" coordorigin="0,0" coordsize="5709,19">
-            <v:rect style="position:absolute;left:0;top:0;width:5709;height:19" filled="true" fillcolor="#303b4d" stroked="false">
+          <v:group style="width:285.45pt;height:.95pt;mso-position-horizontal-relative:char;mso-position-vertical-relative:line" id="docshapegroup6" coordorigin="0,0" coordsize="5709,19">
+            <v:rect style="position:absolute;left:0;top:0;width:5709;height:19" id="docshape7" filled="true" fillcolor="#303b4d" stroked="false">
               <v:fill type="solid"/>
             </v:rect>
           </v:group>
@@ -1710,27 +1540,27 @@
       <w:r>
         <w:rPr/>
         <w:pict>
-          <v:group style="position:absolute;margin-left:12.569014pt;margin-top:9.091275pt;width:9.85pt;height:260.75pt;mso-position-horizontal-relative:page;mso-position-vertical-relative:paragraph;z-index:15736832" coordorigin="251,182" coordsize="197,5215">
-            <v:rect style="position:absolute;left:338;top:218;width:19;height:2679" filled="true" fillcolor="#303b4d" stroked="false">
+          <v:group style="position:absolute;margin-left:12.569014pt;margin-top:9.091269pt;width:9.85pt;height:260.75pt;mso-position-horizontal-relative:page;mso-position-vertical-relative:paragraph;z-index:15737344" id="docshapegroup8" coordorigin="251,182" coordsize="197,5215">
+            <v:rect style="position:absolute;left:338;top:218;width:19;height:2679" id="docshape9" filled="true" fillcolor="#303b4d" stroked="false">
               <v:fill type="solid"/>
             </v:rect>
-            <v:shape style="position:absolute;left:251;top:181;width:197;height:197" type="#_x0000_t75" stroked="false">
+            <v:shape style="position:absolute;left:251;top:181;width:197;height:197" type="#_x0000_t75" id="docshape10" stroked="false">
               <v:imagedata r:id="rId16" o:title=""/>
             </v:shape>
-            <v:rect style="position:absolute;left:338;top:2896;width:19;height:1299" filled="true" fillcolor="#303b4d" stroked="false">
+            <v:rect style="position:absolute;left:338;top:2896;width:19;height:1299" id="docshape11" filled="true" fillcolor="#303b4d" stroked="false">
               <v:fill type="solid"/>
             </v:rect>
-            <v:shape style="position:absolute;left:251;top:2860;width:197;height:197" type="#_x0000_t75" stroked="false">
+            <v:shape style="position:absolute;left:251;top:2860;width:197;height:197" type="#_x0000_t75" id="docshape12" stroked="false">
+              <v:imagedata r:id="rId16" o:title=""/>
+            </v:shape>
+            <v:rect style="position:absolute;left:338;top:4194;width:19;height:1043" id="docshape13" filled="true" fillcolor="#303b4d" stroked="false">
+              <v:fill type="solid"/>
+            </v:rect>
+            <v:shape style="position:absolute;left:251;top:4158;width:197;height:197" type="#_x0000_t75" id="docshape14" stroked="false">
               <v:imagedata r:id="rId17" o:title=""/>
             </v:shape>
-            <v:rect style="position:absolute;left:338;top:4194;width:19;height:1043" filled="true" fillcolor="#303b4d" stroked="false">
-              <v:fill type="solid"/>
-            </v:rect>
-            <v:shape style="position:absolute;left:251;top:4158;width:197;height:197" type="#_x0000_t75" stroked="false">
-              <v:imagedata r:id="rId17" o:title=""/>
-            </v:shape>
-            <v:shape style="position:absolute;left:251;top:5200;width:197;height:197" type="#_x0000_t75" stroked="false">
-              <v:imagedata r:id="rId17" o:title=""/>
+            <v:shape style="position:absolute;left:251;top:5200;width:197;height:197" type="#_x0000_t75" id="docshape15" stroked="false">
+              <v:imagedata r:id="rId16" o:title=""/>
             </v:shape>
             <w10:wrap type="none"/>
           </v:group>
@@ -1738,100 +1568,92 @@
       </w:r>
       <w:r>
         <w:rPr>
-          <w:spacing w:val="-1"/>
+          <w:spacing w:val="-2"/>
         </w:rPr>
         <w:t>Advanced</w:t>
       </w:r>
       <w:r>
         <w:rPr>
-          <w:spacing w:val="-16"/>
-        </w:rPr>
-        <w:t> </w:t>
-      </w:r>
-      <w:r>
-        <w:rPr>
-          <w:spacing w:val="-1"/>
+          <w:spacing w:val="-12"/>
+        </w:rPr>
+        <w:t> </w:t>
+      </w:r>
+      <w:r>
+        <w:rPr>
+          <w:spacing w:val="-2"/>
         </w:rPr>
         <w:t>PGP</w:t>
       </w:r>
       <w:r>
         <w:rPr>
-          <w:spacing w:val="-15"/>
-        </w:rPr>
-        <w:t> </w:t>
-      </w:r>
-      <w:r>
-        <w:rPr>
-          <w:spacing w:val="-1"/>
+          <w:spacing w:val="-12"/>
+        </w:rPr>
+        <w:t> </w:t>
+      </w:r>
+      <w:r>
+        <w:rPr>
+          <w:spacing w:val="-2"/>
         </w:rPr>
         <w:t>in</w:t>
       </w:r>
       <w:r>
         <w:rPr>
-          <w:spacing w:val="-15"/>
-        </w:rPr>
-        <w:t> </w:t>
-      </w:r>
-      <w:r>
-        <w:rPr>
-          <w:spacing w:val="-1"/>
+          <w:spacing w:val="-12"/>
+        </w:rPr>
+        <w:t> </w:t>
+      </w:r>
+      <w:r>
+        <w:rPr>
+          <w:spacing w:val="-2"/>
         </w:rPr>
         <w:t>Data</w:t>
       </w:r>
       <w:r>
         <w:rPr>
-          <w:spacing w:val="-15"/>
-        </w:rPr>
-        <w:t> </w:t>
-      </w:r>
-      <w:r>
-        <w:rPr>
-          <w:spacing w:val="-1"/>
+          <w:spacing w:val="-12"/>
+        </w:rPr>
+        <w:t> </w:t>
+      </w:r>
+      <w:r>
+        <w:rPr>
+          <w:spacing w:val="-2"/>
         </w:rPr>
         <w:t>Science</w:t>
       </w:r>
       <w:r>
         <w:rPr>
-          <w:spacing w:val="-15"/>
-        </w:rPr>
-        <w:t> </w:t>
-      </w:r>
-      <w:r>
-        <w:rPr>
-          <w:spacing w:val="-1"/>
+          <w:spacing w:val="-12"/>
+        </w:rPr>
+        <w:t> </w:t>
+      </w:r>
+      <w:r>
+        <w:rPr>
+          <w:spacing w:val="-2"/>
         </w:rPr>
         <w:t>and</w:t>
       </w:r>
       <w:r>
         <w:rPr>
-          <w:spacing w:val="-15"/>
-        </w:rPr>
-        <w:t> </w:t>
-      </w:r>
-      <w:r>
-        <w:rPr>
-          <w:spacing w:val="-1"/>
-        </w:rPr>
-        <w:t>Machine</w:t>
-      </w:r>
-      <w:r>
-        <w:rPr>
-          <w:spacing w:val="-63"/>
-        </w:rPr>
-        <w:t> </w:t>
-      </w:r>
-      <w:r>
-        <w:rPr/>
-        <w:t>Learning</w:t>
+          <w:spacing w:val="-12"/>
+        </w:rPr>
+        <w:t> </w:t>
+      </w:r>
+      <w:r>
+        <w:rPr>
+          <w:spacing w:val="-2"/>
+        </w:rPr>
+        <w:t>Machine Learning</w:t>
       </w:r>
     </w:p>
     <w:p>
       <w:pPr>
         <w:pStyle w:val="Heading3"/>
-        <w:spacing w:before="5"/>
-      </w:pPr>
-      <w:r>
-        <w:rPr/>
+        <w:spacing w:line="240" w:lineRule="auto" w:before="1"/>
+      </w:pPr>
+      <w:r>
+        <w:rPr>
+          <w:spacing w:val="-4"/>
+        </w:rPr>
         <w:t>NIIT</w:t>
       </w:r>
     </w:p>
@@ -1863,7 +1685,7 @@
           <w:rFonts w:ascii="Arial"/>
           <w:i/>
           <w:color w:val="303B4D"/>
-          <w:spacing w:val="-3"/>
+          <w:spacing w:val="-5"/>
           <w:sz w:val="16"/>
         </w:rPr>
         <w:t> </w:t>
@@ -1882,7 +1704,7 @@
           <w:rFonts w:ascii="Arial"/>
           <w:i/>
           <w:color w:val="303B4D"/>
-          <w:spacing w:val="-3"/>
+          <w:spacing w:val="-4"/>
           <w:sz w:val="16"/>
         </w:rPr>
         <w:t> </w:t>
@@ -1892,15 +1714,22 @@
           <w:rFonts w:ascii="Arial"/>
           <w:i/>
           <w:color w:val="303B4D"/>
+          <w:spacing w:val="-2"/>
           <w:sz w:val="16"/>
         </w:rPr>
         <w:t>03/2023</w:t>
       </w:r>
       <w:r>
         <w:rPr>
+          <w:spacing w:val="-2"/>
           <w:sz w:val="16"/>
         </w:rPr>
         <w:t>,</w:t>
+      </w:r>
+      <w:r>
+        <w:rPr>
+          <w:sz w:val="16"/>
+        </w:rPr>
         <w:tab/>
       </w:r>
       <w:r>
@@ -1908,7 +1737,7 @@
           <w:rFonts w:ascii="Arial"/>
           <w:i/>
           <w:color w:val="303B4D"/>
-          <w:w w:val="95"/>
+          <w:w w:val="90"/>
           <w:sz w:val="16"/>
         </w:rPr>
         <w:t>NIIT</w:t>
@@ -1918,8 +1747,7 @@
           <w:rFonts w:ascii="Arial"/>
           <w:i/>
           <w:color w:val="303B4D"/>
-          <w:spacing w:val="-2"/>
-          <w:w w:val="95"/>
+          <w:spacing w:val="-1"/>
           <w:sz w:val="16"/>
         </w:rPr>
         <w:t> </w:t>
@@ -1929,7 +1757,7 @@
           <w:rFonts w:ascii="Arial"/>
           <w:i/>
           <w:color w:val="303B4D"/>
-          <w:w w:val="95"/>
+          <w:spacing w:val="-5"/>
           <w:sz w:val="16"/>
         </w:rPr>
         <w:t>Ltd</w:t>
@@ -1949,7 +1777,7 @@
       <w:r>
         <w:rPr/>
         <w:pict>
-          <v:shape style="position:absolute;margin-left:34.736pt;margin-top:6.298281pt;width:9.85pt;height:61.5pt;mso-position-horizontal-relative:page;mso-position-vertical-relative:paragraph;z-index:15737344" coordorigin="695,126" coordsize="197,1230" path="m832,126l713,126,695,126,695,144,695,327,695,1154,695,1337,695,1355,713,1355,832,1355,832,1337,713,1337,713,1154,713,327,713,144,832,144,832,126xm891,928l814,928,814,947,891,947,891,928xm891,631l814,631,814,649,891,649,891,631xm891,334l814,334,814,352,891,352,891,334xe" filled="true" fillcolor="#303b4d" stroked="false">
+          <v:shape style="position:absolute;margin-left:34.736pt;margin-top:6.298344pt;width:9.85pt;height:61.5pt;mso-position-horizontal-relative:page;mso-position-vertical-relative:paragraph;z-index:15737856" id="docshape16" coordorigin="695,126" coordsize="197,1230" path="m832,126l713,126,695,126,695,144,695,327,695,1154,695,1337,695,1355,713,1355,832,1355,832,1337,713,1337,713,1154,713,327,713,144,832,144,832,126xm891,928l814,928,814,947,891,947,891,928xm891,631l814,631,814,649,891,649,891,631xm891,334l814,334,814,352,891,352,891,334xe" filled="true" fillcolor="#303b4d" stroked="false">
             <v:path arrowok="t"/>
             <v:fill type="solid"/>
             <w10:wrap type="none"/>
@@ -1959,7 +1787,7 @@
       <w:r>
         <w:rPr/>
         <w:pict>
-          <v:shape style="position:absolute;margin-left:277.660004pt;margin-top:6.298281pt;width:6.9pt;height:61.5pt;mso-position-horizontal-relative:page;mso-position-vertical-relative:paragraph;z-index:15737856" coordorigin="5553,126" coordsize="138,1230" path="m5690,126l5672,126,5553,126,5553,144,5672,144,5672,327,5672,1154,5672,1337,5553,1337,5553,1355,5672,1355,5690,1355,5690,1337,5690,1154,5690,327,5690,144,5690,126xe" filled="true" fillcolor="#303b4d" stroked="false">
+          <v:shape style="position:absolute;margin-left:277.660004pt;margin-top:6.298344pt;width:6.9pt;height:61.5pt;mso-position-horizontal-relative:page;mso-position-vertical-relative:paragraph;z-index:15738368" id="docshape17" coordorigin="5553,126" coordsize="138,1230" path="m5690,126l5672,126,5553,126,5553,144,5672,144,5672,327,5672,1154,5672,1337,5553,1337,5553,1355,5672,1355,5690,1355,5690,1337,5690,1154,5690,327,5690,144,5690,126xe" filled="true" fillcolor="#303b4d" stroked="false">
             <v:path arrowok="t"/>
             <v:fill type="solid"/>
             <w10:wrap type="none"/>
@@ -1971,6 +1799,7 @@
           <w:rFonts w:ascii="Arial"/>
           <w:i/>
           <w:color w:val="303B4D"/>
+          <w:spacing w:val="-2"/>
           <w:sz w:val="16"/>
         </w:rPr>
         <w:t>Courses</w:t>
@@ -1982,13 +1811,13 @@
         <w:tabs>
           <w:tab w:pos="3406" w:val="left" w:leader="none"/>
         </w:tabs>
-        <w:spacing w:before="20"/>
+        <w:spacing w:before="17"/>
         <w:ind w:left="851"/>
       </w:pPr>
       <w:r>
         <w:rPr/>
         <w:pict>
-          <v:rect style="position:absolute;margin-left:168.424789pt;margin-top:5.059983pt;width:3.884968pt;height:.93239pt;mso-position-horizontal-relative:page;mso-position-vertical-relative:paragraph;z-index:-15836672" filled="true" fillcolor="#303b4d" stroked="false">
+          <v:rect style="position:absolute;margin-left:168.424789pt;margin-top:5.055025pt;width:3.884968pt;height:.932393pt;mso-position-horizontal-relative:page;mso-position-vertical-relative:paragraph;z-index:-15845888" id="docshape18" filled="true" fillcolor="#303b4d" stroked="false">
             <v:fill type="solid"/>
             <w10:wrap type="none"/>
           </v:rect>
@@ -1996,10 +1825,20 @@
       </w:r>
       <w:r>
         <w:rPr>
+          <w:spacing w:val="-4"/>
           <w:w w:val="105"/>
         </w:rPr>
         <w:t>MySQL</w:t>
+      </w:r>
+      <w:r>
+        <w:rPr/>
         <w:tab/>
+      </w:r>
+      <w:r>
+        <w:rPr>
+          <w:spacing w:val="-2"/>
+          <w:w w:val="105"/>
+        </w:rPr>
         <w:t>Python</w:t>
       </w:r>
     </w:p>
@@ -2009,59 +1848,91 @@
         <w:tabs>
           <w:tab w:pos="3406" w:val="left" w:leader="none"/>
         </w:tabs>
-        <w:spacing w:before="93"/>
+        <w:spacing w:before="90"/>
         <w:ind w:left="851"/>
       </w:pPr>
       <w:r>
         <w:rPr/>
         <w:pict>
-          <v:rect style="position:absolute;margin-left:168.424789pt;margin-top:8.709991pt;width:3.884968pt;height:.932393pt;mso-position-horizontal-relative:page;mso-position-vertical-relative:paragraph;z-index:-15836160" filled="true" fillcolor="#303b4d" stroked="false">
+          <v:rect style="position:absolute;margin-left:168.424789pt;margin-top:8.705006pt;width:3.884968pt;height:.932393pt;mso-position-horizontal-relative:page;mso-position-vertical-relative:paragraph;z-index:-15845376" id="docshape19" filled="true" fillcolor="#303b4d" stroked="false">
             <v:fill type="solid"/>
             <w10:wrap type="none"/>
           </v:rect>
         </w:pict>
       </w:r>
       <w:r>
-        <w:rPr/>
+        <w:rPr>
+          <w:spacing w:val="-2"/>
+        </w:rPr>
         <w:t>Excel</w:t>
+      </w:r>
+      <w:r>
+        <w:rPr/>
         <w:tab/>
+      </w:r>
+      <w:r>
+        <w:rPr>
+          <w:spacing w:val="-2"/>
+        </w:rPr>
         <w:t>Tableau</w:t>
       </w:r>
     </w:p>
     <w:p>
       <w:pPr>
         <w:pStyle w:val="BodyText"/>
-        <w:spacing w:line="259" w:lineRule="auto" w:before="94"/>
-        <w:ind w:left="851" w:right="3250"/>
-      </w:pPr>
-      <w:r>
-        <w:rPr>
-          <w:spacing w:val="-2"/>
-        </w:rPr>
-        <w:t>Capstone </w:t>
-      </w:r>
-      <w:r>
-        <w:rPr>
-          <w:spacing w:val="-1"/>
-        </w:rPr>
-        <w:t>Amazon</w:t>
-      </w:r>
-      <w:r>
-        <w:rPr>
-          <w:spacing w:val="-45"/>
-        </w:rPr>
-        <w:t> </w:t>
-      </w:r>
-      <w:r>
-        <w:rPr>
-          <w:w w:val="105"/>
-        </w:rPr>
-        <w:t>Project</w:t>
+        <w:tabs>
+          <w:tab w:pos="3406" w:val="left" w:leader="none"/>
+        </w:tabs>
+        <w:spacing w:line="254" w:lineRule="auto" w:before="90"/>
+        <w:ind w:left="3406" w:right="712" w:hanging="2555"/>
+      </w:pPr>
+      <w:r>
+        <w:rPr/>
+        <w:pict>
+          <v:rect style="position:absolute;margin-left:168.424789pt;margin-top:8.705017pt;width:3.884968pt;height:.932393pt;mso-position-horizontal-relative:page;mso-position-vertical-relative:paragraph;z-index:15739904" id="docshape20" filled="true" fillcolor="#303b4d" stroked="false">
+            <v:fill type="solid"/>
+            <w10:wrap type="none"/>
+          </v:rect>
+        </w:pict>
+      </w:r>
+      <w:r>
+        <w:rPr/>
+        <w:t>Machine</w:t>
+      </w:r>
+      <w:r>
+        <w:rPr>
+          <w:spacing w:val="-9"/>
+        </w:rPr>
+        <w:t> </w:t>
+      </w:r>
+      <w:r>
+        <w:rPr/>
+        <w:t>Learning</w:t>
+        <w:tab/>
+      </w:r>
+      <w:r>
+        <w:rPr>
+          <w:spacing w:val="-2"/>
+        </w:rPr>
+        <w:t>Capstone</w:t>
+      </w:r>
+      <w:r>
+        <w:rPr>
+          <w:spacing w:val="-11"/>
+        </w:rPr>
+        <w:t> </w:t>
+      </w:r>
+      <w:r>
+        <w:rPr>
+          <w:spacing w:val="-2"/>
+        </w:rPr>
+        <w:t>Amazon Project</w:t>
       </w:r>
     </w:p>
     <w:p>
       <w:pPr>
         <w:pStyle w:val="Heading1"/>
+        <w:spacing w:before="188"/>
       </w:pPr>
       <w:r>
         <w:rPr>
@@ -2070,24 +1941,27 @@
         <w:br w:type="column"/>
       </w:r>
       <w:r>
-        <w:rPr/>
+        <w:rPr>
+          <w:spacing w:val="-2"/>
+        </w:rPr>
         <w:t>SKILLS</w:t>
       </w:r>
     </w:p>
     <w:p>
       <w:pPr>
         <w:pStyle w:val="BodyText"/>
-        <w:spacing w:before="10"/>
+        <w:spacing w:before="2"/>
         <w:rPr>
           <w:rFonts w:ascii="Arial"/>
           <w:b/>
+          <w:sz w:val="20"/>
         </w:rPr>
       </w:pPr>
       <w:r>
         <w:rPr/>
         <w:pict>
-          <v:group style="position:absolute;margin-left:327.251404pt;margin-top:12.821405pt;width:44.6pt;height:16.95pt;mso-position-horizontal-relative:page;mso-position-vertical-relative:paragraph;z-index:-15727616;mso-wrap-distance-left:0;mso-wrap-distance-right:0" coordorigin="6545,256" coordsize="892,339">
-            <v:shape style="position:absolute;left:6545;top:256;width:892;height:339" coordorigin="6545,256" coordsize="892,339" path="m7377,595l6604,595,6581,590,6562,577,6550,558,6545,535,6545,316,6550,293,6562,274,6581,261,6604,256,7377,256,7400,261,7419,274,7432,293,7436,316,7436,535,7432,558,7419,577,7400,590,7377,595xe" filled="true" fillcolor="#979ca5" stroked="false">
+          <v:group style="position:absolute;margin-left:327.251404pt;margin-top:12.821884pt;width:44.6pt;height:16.95pt;mso-position-horizontal-relative:page;mso-position-vertical-relative:paragraph;z-index:-15727616;mso-wrap-distance-left:0;mso-wrap-distance-right:0" id="docshapegroup21" coordorigin="6545,256" coordsize="892,339">
+            <v:shape style="position:absolute;left:6545;top:256;width:892;height:339" id="docshape22" coordorigin="6545,256" coordsize="892,339" path="m7377,595l6604,595,6581,590,6562,577,6550,558,6545,535,6545,316,6550,293,6562,274,6581,261,6604,256,7377,256,7400,261,7419,274,7432,293,7436,316,7436,535,7432,558,7419,577,7400,590,7377,595xe" filled="true" fillcolor="#979ca5" stroked="false">
               <v:path arrowok="t"/>
               <v:fill type="solid"/>
             </v:shape>
@@ -2095,12 +1969,12 @@
               <v:stroke joinstyle="miter"/>
               <v:path gradientshapeok="t" o:connecttype="rect"/>
             </v:shapetype>
-            <v:shape style="position:absolute;left:6545;top:256;width:892;height:339" type="#_x0000_t202" filled="false" stroked="false">
+            <v:shape style="position:absolute;left:6545;top:256;width:892;height:339" type="#_x0000_t202" id="docshape23" filled="false" stroked="false">
               <v:textbox inset="0,0,0,0">
                 <w:txbxContent>
                   <w:p>
                     <w:pPr>
-                      <w:spacing w:before="67"/>
+                      <w:spacing w:before="64"/>
                       <w:ind w:left="137" w:right="0" w:firstLine="0"/>
                       <w:jc w:val="left"/>
                       <w:rPr>
@@ -2110,6 +1984,7 @@
                     <w:r>
                       <w:rPr>
                         <w:color w:val="FFFFFF"/>
+                        <w:spacing w:val="-2"/>
                         <w:w w:val="105"/>
                         <w:sz w:val="18"/>
                       </w:rPr>
@@ -2127,17 +2002,17 @@
       <w:r>
         <w:rPr/>
         <w:pict>
-          <v:group style="position:absolute;margin-left:376.613373pt;margin-top:12.821405pt;width:44.35pt;height:16.95pt;mso-position-horizontal-relative:page;mso-position-vertical-relative:paragraph;z-index:-15727104;mso-wrap-distance-left:0;mso-wrap-distance-right:0" coordorigin="7532,256" coordsize="887,339">
-            <v:shape style="position:absolute;left:7532;top:256;width:887;height:339" coordorigin="7532,256" coordsize="887,339" path="m8360,595l7592,595,7569,590,7550,577,7537,558,7532,535,7532,316,7537,293,7550,274,7569,261,7592,256,8360,256,8383,261,8402,274,8414,293,8419,316,8419,535,8414,558,8402,577,8383,590,8360,595xe" filled="true" fillcolor="#979ca5" stroked="false">
+          <v:group style="position:absolute;margin-left:376.613373pt;margin-top:12.821884pt;width:44.35pt;height:16.95pt;mso-position-horizontal-relative:page;mso-position-vertical-relative:paragraph;z-index:-15727104;mso-wrap-distance-left:0;mso-wrap-distance-right:0" id="docshapegroup24" coordorigin="7532,256" coordsize="887,339">
+            <v:shape style="position:absolute;left:7532;top:256;width:887;height:339" id="docshape25" coordorigin="7532,256" coordsize="887,339" path="m8360,595l7592,595,7569,590,7550,577,7537,558,7532,535,7532,316,7537,293,7550,274,7569,261,7592,256,8360,256,8383,261,8402,274,8414,293,8419,316,8419,535,8414,558,8402,577,8383,590,8360,595xe" filled="true" fillcolor="#979ca5" stroked="false">
               <v:path arrowok="t"/>
               <v:fill type="solid"/>
             </v:shape>
-            <v:shape style="position:absolute;left:7532;top:256;width:887;height:339" type="#_x0000_t202" filled="false" stroked="false">
+            <v:shape style="position:absolute;left:7532;top:256;width:887;height:339" type="#_x0000_t202" id="docshape26" filled="false" stroked="false">
               <v:textbox inset="0,0,0,0">
                 <w:txbxContent>
                   <w:p>
                     <w:pPr>
-                      <w:spacing w:before="67"/>
+                      <w:spacing w:before="64"/>
                       <w:ind w:left="137" w:right="0" w:firstLine="0"/>
                       <w:jc w:val="left"/>
                       <w:rPr>
@@ -2147,6 +2022,7 @@
                     <w:r>
                       <w:rPr>
                         <w:color w:val="FFFFFF"/>
+                        <w:spacing w:val="-2"/>
                         <w:sz w:val="18"/>
                       </w:rPr>
                       <w:t>MySQL</w:t>
@@ -2163,17 +2039,17 @@
       <w:r>
         <w:rPr/>
         <w:pict>
-          <v:group style="position:absolute;margin-left:425.746765pt;margin-top:12.821405pt;width:47.55pt;height:16.95pt;mso-position-horizontal-relative:page;mso-position-vertical-relative:paragraph;z-index:-15726592;mso-wrap-distance-left:0;mso-wrap-distance-right:0" coordorigin="8515,256" coordsize="951,339">
-            <v:shape style="position:absolute;left:8514;top:256;width:951;height:339" coordorigin="8515,256" coordsize="951,339" path="m9406,595l8574,595,8551,590,8532,577,8520,558,8515,535,8515,316,8520,293,8532,274,8551,261,8574,256,9406,256,9429,261,9448,274,9461,293,9466,316,9466,535,9461,558,9448,577,9429,590,9406,595xe" filled="true" fillcolor="#979ca5" stroked="false">
+          <v:group style="position:absolute;margin-left:425.746765pt;margin-top:12.821884pt;width:62.4pt;height:16.95pt;mso-position-horizontal-relative:page;mso-position-vertical-relative:paragraph;z-index:-15726592;mso-wrap-distance-left:0;mso-wrap-distance-right:0" id="docshapegroup27" coordorigin="8515,256" coordsize="1248,339">
+            <v:shape style="position:absolute;left:8514;top:256;width:1248;height:339" id="docshape28" coordorigin="8515,256" coordsize="1248,339" path="m9703,595l8574,595,8551,590,8532,577,8520,558,8515,535,8515,316,8520,293,8532,274,8551,261,8574,256,9703,256,9726,261,9745,274,9758,293,9763,316,9763,535,9758,558,9745,577,9726,590,9703,595xe" filled="true" fillcolor="#979ca5" stroked="false">
               <v:path arrowok="t"/>
               <v:fill type="solid"/>
             </v:shape>
-            <v:shape style="position:absolute;left:8514;top:256;width:951;height:339" type="#_x0000_t202" filled="false" stroked="false">
+            <v:shape style="position:absolute;left:8514;top:256;width:1248;height:339" type="#_x0000_t202" id="docshape29" filled="false" stroked="false">
               <v:textbox inset="0,0,0,0">
                 <w:txbxContent>
                   <w:p>
                     <w:pPr>
-                      <w:spacing w:before="67"/>
+                      <w:spacing w:before="64"/>
                       <w:ind w:left="137" w:right="0" w:firstLine="0"/>
                       <w:jc w:val="left"/>
                       <w:rPr>
@@ -2183,9 +2059,26 @@
                     <w:r>
                       <w:rPr>
                         <w:color w:val="FFFFFF"/>
+                        <w:spacing w:val="-2"/>
                         <w:sz w:val="18"/>
                       </w:rPr>
-                      <w:t>Tableau</w:t>
+                      <w:t>Scikit</w:t>
+                    </w:r>
+                    <w:r>
+                      <w:rPr>
+                        <w:color w:val="FFFFFF"/>
+                        <w:spacing w:val="-1"/>
+                        <w:sz w:val="18"/>
+                      </w:rPr>
+                      <w:t> </w:t>
+                    </w:r>
+                    <w:r>
+                      <w:rPr>
+                        <w:color w:val="FFFFFF"/>
+                        <w:spacing w:val="-2"/>
+                        <w:sz w:val="18"/>
+                      </w:rPr>
+                      <w:t>Learn</w:t>
                     </w:r>
                   </w:p>
                 </w:txbxContent>
@@ -2199,17 +2092,17 @@
       <w:r>
         <w:rPr/>
         <w:pict>
-          <v:group style="position:absolute;margin-left:478.07959pt;margin-top:12.821405pt;width:56.25pt;height:16.95pt;mso-position-horizontal-relative:page;mso-position-vertical-relative:paragraph;z-index:-15726080;mso-wrap-distance-left:0;mso-wrap-distance-right:0" coordorigin="9562,256" coordsize="1125,339">
-            <v:shape style="position:absolute;left:9561;top:256;width:1125;height:339" coordorigin="9562,256" coordsize="1125,339" path="m10627,595l9621,595,9598,590,9579,577,9566,558,9562,535,9562,316,9566,293,9579,274,9598,261,9621,256,10627,256,10650,261,10669,274,10681,293,10686,316,10686,535,10681,558,10669,577,10650,590,10627,595xe" filled="true" fillcolor="#979ca5" stroked="false">
+          <v:group style="position:absolute;margin-left:492.933868pt;margin-top:12.821884pt;width:32.25pt;height:16.95pt;mso-position-horizontal-relative:page;mso-position-vertical-relative:paragraph;z-index:-15726080;mso-wrap-distance-left:0;mso-wrap-distance-right:0" id="docshapegroup30" coordorigin="9859,256" coordsize="645,339">
+            <v:shape style="position:absolute;left:9858;top:256;width:645;height:339" id="docshape31" coordorigin="9859,256" coordsize="645,339" path="m10444,595l9918,595,9895,590,9876,577,9863,558,9859,535,9859,316,9863,293,9876,274,9895,261,9918,256,10444,256,10467,261,10486,274,10498,293,10503,316,10503,535,10498,558,10486,577,10467,590,10444,595xe" filled="true" fillcolor="#979ca5" stroked="false">
               <v:path arrowok="t"/>
               <v:fill type="solid"/>
             </v:shape>
-            <v:shape style="position:absolute;left:9561;top:256;width:1125;height:339" type="#_x0000_t202" filled="false" stroked="false">
+            <v:shape style="position:absolute;left:9858;top:256;width:645;height:339" type="#_x0000_t202" id="docshape32" filled="false" stroked="false">
               <v:textbox inset="0,0,0,0">
                 <w:txbxContent>
                   <w:p>
                     <w:pPr>
-                      <w:spacing w:before="67"/>
+                      <w:spacing w:before="64"/>
                       <w:ind w:left="137" w:right="0" w:firstLine="0"/>
                       <w:jc w:val="left"/>
                       <w:rPr>
@@ -2219,9 +2112,10 @@
                     <w:r>
                       <w:rPr>
                         <w:color w:val="FFFFFF"/>
+                        <w:spacing w:val="-5"/>
                         <w:sz w:val="18"/>
                       </w:rPr>
-                      <w:t>MS-Oﬃce</w:t>
+                      <w:t>NLP</w:t>
                     </w:r>
                   </w:p>
                 </w:txbxContent>
@@ -2235,17 +2129,17 @@
       <w:r>
         <w:rPr/>
         <w:pict>
-          <v:group style="position:absolute;margin-left:327.251404pt;margin-top:38.416489pt;width:51.9pt;height:16.95pt;mso-position-horizontal-relative:page;mso-position-vertical-relative:paragraph;z-index:-15725568;mso-wrap-distance-left:0;mso-wrap-distance-right:0" coordorigin="6545,768" coordsize="1038,339">
-            <v:shape style="position:absolute;left:6545;top:768;width:1038;height:339" coordorigin="6545,768" coordsize="1038,339" path="m7523,1107l6604,1107,6581,1102,6562,1089,6550,1070,6545,1047,6545,828,6550,805,6562,786,6581,773,6604,768,7523,768,7546,773,7565,786,7578,805,7583,828,7583,1047,7578,1070,7565,1089,7546,1102,7523,1107xe" filled="true" fillcolor="#979ca5" stroked="false">
+          <v:group style="position:absolute;margin-left:327.251404pt;margin-top:38.416965pt;width:51.9pt;height:16.95pt;mso-position-horizontal-relative:page;mso-position-vertical-relative:paragraph;z-index:-15725568;mso-wrap-distance-left:0;mso-wrap-distance-right:0" id="docshapegroup33" coordorigin="6545,768" coordsize="1038,339">
+            <v:shape style="position:absolute;left:6545;top:768;width:1038;height:339" id="docshape34" coordorigin="6545,768" coordsize="1038,339" path="m7523,1107l6604,1107,6581,1102,6562,1089,6550,1070,6545,1047,6545,828,6550,805,6562,786,6581,773,6604,768,7523,768,7546,773,7565,786,7578,805,7583,828,7583,1047,7578,1070,7565,1089,7546,1102,7523,1107xe" filled="true" fillcolor="#979ca5" stroked="false">
               <v:path arrowok="t"/>
               <v:fill type="solid"/>
             </v:shape>
-            <v:shape style="position:absolute;left:6545;top:768;width:1038;height:339" type="#_x0000_t202" filled="false" stroked="false">
+            <v:shape style="position:absolute;left:6545;top:768;width:1038;height:339" type="#_x0000_t202" id="docshape35" filled="false" stroked="false">
               <v:textbox inset="0,0,0,0">
                 <w:txbxContent>
                   <w:p>
                     <w:pPr>
-                      <w:spacing w:before="67"/>
+                      <w:spacing w:before="64"/>
                       <w:ind w:left="137" w:right="0" w:firstLine="0"/>
                       <w:jc w:val="left"/>
                       <w:rPr>
@@ -2255,9 +2149,18 @@
                     <w:r>
                       <w:rPr>
                         <w:color w:val="FFFFFF"/>
+                        <w:w w:val="90"/>
                         <w:sz w:val="18"/>
                       </w:rPr>
-                      <w:t>MS-Excel</w:t>
+                      <w:t>MS-</w:t>
+                    </w:r>
+                    <w:r>
+                      <w:rPr>
+                        <w:color w:val="FFFFFF"/>
+                        <w:spacing w:val="-2"/>
+                        <w:sz w:val="18"/>
+                      </w:rPr>
+                      <w:t>Excel</w:t>
                     </w:r>
                   </w:p>
                 </w:txbxContent>
@@ -2271,90 +2174,17 @@
       <w:r>
         <w:rPr/>
         <w:pict>
-          <v:group style="position:absolute;margin-left:383.926239pt;margin-top:38.416489pt;width:52.8pt;height:16.95pt;mso-position-horizontal-relative:page;mso-position-vertical-relative:paragraph;z-index:-15725056;mso-wrap-distance-left:0;mso-wrap-distance-right:0" coordorigin="7679,768" coordsize="1056,339">
-            <v:shape style="position:absolute;left:7678;top:768;width:1056;height:339" coordorigin="7679,768" coordsize="1056,339" path="m8675,1107l7738,1107,7715,1102,7696,1089,7683,1070,7679,1047,7679,828,7683,805,7696,786,7715,773,7738,768,8675,768,8698,773,8717,786,8730,805,8734,828,8734,1047,8730,1070,8717,1089,8698,1102,8675,1107xe" filled="true" fillcolor="#979ca5" stroked="false">
+          <v:group style="position:absolute;margin-left:383.926239pt;margin-top:38.416965pt;width:51.9pt;height:16.95pt;mso-position-horizontal-relative:page;mso-position-vertical-relative:paragraph;z-index:-15725056;mso-wrap-distance-left:0;mso-wrap-distance-right:0" id="docshapegroup36" coordorigin="7679,768" coordsize="1038,339">
+            <v:shape style="position:absolute;left:7678;top:768;width:1038;height:339" id="docshape37" coordorigin="7679,768" coordsize="1038,339" path="m8657,1107l7738,1107,7715,1102,7696,1089,7683,1070,7679,1047,7679,828,7683,805,7696,786,7715,773,7738,768,8657,768,8680,773,8699,786,8711,805,8716,828,8716,1047,8711,1070,8699,1089,8680,1102,8657,1107xe" filled="true" fillcolor="#979ca5" stroked="false">
               <v:path arrowok="t"/>
               <v:fill type="solid"/>
             </v:shape>
-            <v:shape style="position:absolute;left:7678;top:768;width:1056;height:339" type="#_x0000_t202" filled="false" stroked="false">
+            <v:shape style="position:absolute;left:7678;top:768;width:1038;height:339" type="#_x0000_t202" id="docshape38" filled="false" stroked="false">
               <v:textbox inset="0,0,0,0">
                 <w:txbxContent>
                   <w:p>
                     <w:pPr>
-                      <w:spacing w:before="67"/>
-                      <w:ind w:left="137" w:right="0" w:firstLine="0"/>
-                      <w:jc w:val="left"/>
-                      <w:rPr>
-                        <w:sz w:val="18"/>
-                      </w:rPr>
-                    </w:pPr>
-                    <w:r>
-                      <w:rPr>
-                        <w:color w:val="FFFFFF"/>
-                        <w:sz w:val="18"/>
-                      </w:rPr>
-                      <w:t>MS-Word</w:t>
-                    </w:r>
-                  </w:p>
-                </w:txbxContent>
-              </v:textbox>
-              <w10:wrap type="none"/>
-            </v:shape>
-            <w10:wrap type="topAndBottom"/>
-          </v:group>
-        </w:pict>
-      </w:r>
-      <w:r>
-        <w:rPr/>
-        <w:pict>
-          <v:group style="position:absolute;margin-left:441.515167pt;margin-top:38.416489pt;width:78.2pt;height:16.95pt;mso-position-horizontal-relative:page;mso-position-vertical-relative:paragraph;z-index:-15724544;mso-wrap-distance-left:0;mso-wrap-distance-right:0" coordorigin="8830,768" coordsize="1564,339">
-            <v:shape style="position:absolute;left:8830;top:768;width:1564;height:339" coordorigin="8830,768" coordsize="1564,339" path="m10334,1107l8890,1107,8867,1102,8848,1089,8835,1070,8830,1047,8830,828,8835,805,8848,786,8867,773,8890,768,10334,768,10357,773,10376,786,10389,805,10393,828,10393,1047,10389,1070,10376,1089,10357,1102,10334,1107xe" filled="true" fillcolor="#979ca5" stroked="false">
-              <v:path arrowok="t"/>
-              <v:fill type="solid"/>
-            </v:shape>
-            <v:shape style="position:absolute;left:8830;top:768;width:1564;height:339" type="#_x0000_t202" filled="false" stroked="false">
-              <v:textbox inset="0,0,0,0">
-                <w:txbxContent>
-                  <w:p>
-                    <w:pPr>
-                      <w:spacing w:before="67"/>
-                      <w:ind w:left="137" w:right="0" w:firstLine="0"/>
-                      <w:jc w:val="left"/>
-                      <w:rPr>
-                        <w:sz w:val="18"/>
-                      </w:rPr>
-                    </w:pPr>
-                    <w:r>
-                      <w:rPr>
-                        <w:color w:val="FFFFFF"/>
-                        <w:w w:val="105"/>
-                        <w:sz w:val="18"/>
-                      </w:rPr>
-                      <w:t>MS-Powerpoint</w:t>
-                    </w:r>
-                  </w:p>
-                </w:txbxContent>
-              </v:textbox>
-              <w10:wrap type="none"/>
-            </v:shape>
-            <w10:wrap type="topAndBottom"/>
-          </v:group>
-        </w:pict>
-      </w:r>
-      <w:r>
-        <w:rPr/>
-        <w:pict>
-          <v:group style="position:absolute;margin-left:327.251404pt;margin-top:64.011574pt;width:51.9pt;height:16.95pt;mso-position-horizontal-relative:page;mso-position-vertical-relative:paragraph;z-index:-15724032;mso-wrap-distance-left:0;mso-wrap-distance-right:0" coordorigin="6545,1280" coordsize="1038,339">
-            <v:shape style="position:absolute;left:6545;top:1280;width:1038;height:339" coordorigin="6545,1280" coordsize="1038,339" path="m7523,1618l6604,1618,6581,1614,6562,1601,6550,1582,6545,1559,6545,1340,6550,1317,6562,1298,6581,1285,6604,1280,7523,1280,7546,1285,7565,1298,7578,1317,7583,1340,7583,1559,7578,1582,7565,1601,7546,1614,7523,1618xe" filled="true" fillcolor="#979ca5" stroked="false">
-              <v:path arrowok="t"/>
-              <v:fill type="solid"/>
-            </v:shape>
-            <v:shape style="position:absolute;left:6545;top:1280;width:1038;height:339" type="#_x0000_t202" filled="false" stroked="false">
-              <v:textbox inset="0,0,0,0">
-                <w:txbxContent>
-                  <w:p>
-                    <w:pPr>
-                      <w:spacing w:before="67"/>
+                      <w:spacing w:before="64"/>
                       <w:ind w:left="137" w:right="0" w:firstLine="0"/>
                       <w:jc w:val="left"/>
                       <w:rPr>
@@ -2371,7 +2201,7 @@
                     <w:r>
                       <w:rPr>
                         <w:color w:val="FFFFFF"/>
-                        <w:spacing w:val="-10"/>
+                        <w:spacing w:val="-8"/>
                         <w:sz w:val="18"/>
                       </w:rPr>
                       <w:t> </w:t>
@@ -2379,6 +2209,7 @@
                     <w:r>
                       <w:rPr>
                         <w:color w:val="FFFFFF"/>
+                        <w:spacing w:val="-5"/>
                         <w:sz w:val="18"/>
                       </w:rPr>
                       <w:t>BI</w:t>
@@ -2395,17 +2226,17 @@
       <w:r>
         <w:rPr/>
         <w:pict>
-          <v:group style="position:absolute;margin-left:383.926239pt;margin-top:64.011574pt;width:70.850pt;height:16.95pt;mso-position-horizontal-relative:page;mso-position-vertical-relative:paragraph;z-index:-15723520;mso-wrap-distance-left:0;mso-wrap-distance-right:0" coordorigin="7679,1280" coordsize="1417,339">
-            <v:shape style="position:absolute;left:7678;top:1280;width:1417;height:339" coordorigin="7679,1280" coordsize="1417,339" path="m9036,1618l7738,1618,7715,1614,7696,1601,7683,1582,7679,1559,7679,1340,7683,1317,7696,1298,7715,1285,7738,1280,9036,1280,9059,1285,9078,1298,9091,1317,9095,1340,9095,1559,9091,1582,9078,1601,9059,1614,9036,1618xe" filled="true" fillcolor="#979ca5" stroked="false">
+          <v:group style="position:absolute;margin-left:440.601074pt;margin-top:38.416965pt;width:47.55pt;height:16.95pt;mso-position-horizontal-relative:page;mso-position-vertical-relative:paragraph;z-index:-15724544;mso-wrap-distance-left:0;mso-wrap-distance-right:0" id="docshapegroup39" coordorigin="8812,768" coordsize="951,339">
+            <v:shape style="position:absolute;left:8812;top:768;width:951;height:339" id="docshape40" coordorigin="8812,768" coordsize="951,339" path="m9703,1107l8871,1107,8848,1102,8829,1089,8817,1070,8812,1047,8812,828,8817,805,8829,786,8848,773,8871,768,9703,768,9726,773,9745,786,9758,805,9763,828,9763,1047,9758,1070,9745,1089,9726,1102,9703,1107xe" filled="true" fillcolor="#979ca5" stroked="false">
               <v:path arrowok="t"/>
               <v:fill type="solid"/>
             </v:shape>
-            <v:shape style="position:absolute;left:7678;top:1280;width:1417;height:339" type="#_x0000_t202" filled="false" stroked="false">
+            <v:shape style="position:absolute;left:8812;top:768;width:951;height:339" type="#_x0000_t202" id="docshape41" filled="false" stroked="false">
               <v:textbox inset="0,0,0,0">
                 <w:txbxContent>
                   <w:p>
                     <w:pPr>
-                      <w:spacing w:before="67"/>
+                      <w:spacing w:before="64"/>
                       <w:ind w:left="137" w:right="0" w:firstLine="0"/>
                       <w:jc w:val="left"/>
                       <w:rPr>
@@ -2415,7 +2246,89 @@
                     <w:r>
                       <w:rPr>
                         <w:color w:val="FFFFFF"/>
-                        <w:w w:val="95"/>
+                        <w:spacing w:val="-2"/>
+                        <w:sz w:val="18"/>
+                      </w:rPr>
+                      <w:t>Tableau</w:t>
+                    </w:r>
+                  </w:p>
+                </w:txbxContent>
+              </v:textbox>
+              <w10:wrap type="none"/>
+            </v:shape>
+            <w10:wrap type="topAndBottom"/>
+          </v:group>
+        </w:pict>
+      </w:r>
+      <w:r>
+        <w:rPr/>
+        <w:pict>
+          <v:group style="position:absolute;margin-left:492.933868pt;margin-top:38.416965pt;width:52.8pt;height:16.95pt;mso-position-horizontal-relative:page;mso-position-vertical-relative:paragraph;z-index:-15724032;mso-wrap-distance-left:0;mso-wrap-distance-right:0" id="docshapegroup42" coordorigin="9859,768" coordsize="1056,339">
+            <v:shape style="position:absolute;left:9858;top:768;width:1056;height:339" id="docshape43" coordorigin="9859,768" coordsize="1056,339" path="m10855,1107l9918,1107,9895,1102,9876,1089,9863,1070,9859,1047,9859,828,9863,805,9876,786,9895,773,9918,768,10855,768,10878,773,10897,786,10910,805,10914,828,10914,1047,10910,1070,10897,1089,10878,1102,10855,1107xe" filled="true" fillcolor="#979ca5" stroked="false">
+              <v:path arrowok="t"/>
+              <v:fill type="solid"/>
+            </v:shape>
+            <v:shape style="position:absolute;left:9858;top:768;width:1056;height:339" type="#_x0000_t202" id="docshape44" filled="false" stroked="false">
+              <v:textbox inset="0,0,0,0">
+                <w:txbxContent>
+                  <w:p>
+                    <w:pPr>
+                      <w:spacing w:before="64"/>
+                      <w:ind w:left="137" w:right="0" w:firstLine="0"/>
+                      <w:jc w:val="left"/>
+                      <w:rPr>
+                        <w:sz w:val="18"/>
+                      </w:rPr>
+                    </w:pPr>
+                    <w:r>
+                      <w:rPr>
+                        <w:color w:val="FFFFFF"/>
+                        <w:w w:val="90"/>
+                        <w:sz w:val="18"/>
+                      </w:rPr>
+                      <w:t>MS-</w:t>
+                    </w:r>
+                    <w:r>
+                      <w:rPr>
+                        <w:color w:val="FFFFFF"/>
+                        <w:spacing w:val="-4"/>
+                        <w:sz w:val="18"/>
+                      </w:rPr>
+                      <w:t>Word</w:t>
+                    </w:r>
+                  </w:p>
+                </w:txbxContent>
+              </v:textbox>
+              <w10:wrap type="none"/>
+            </v:shape>
+            <w10:wrap type="topAndBottom"/>
+          </v:group>
+        </w:pict>
+      </w:r>
+      <w:r>
+        <w:rPr/>
+        <w:pict>
+          <v:group style="position:absolute;margin-left:327.251404pt;margin-top:64.012047pt;width:70.850pt;height:16.95pt;mso-position-horizontal-relative:page;mso-position-vertical-relative:paragraph;z-index:-15723520;mso-wrap-distance-left:0;mso-wrap-distance-right:0" id="docshapegroup45" coordorigin="6545,1280" coordsize="1417,339">
+            <v:shape style="position:absolute;left:6545;top:1280;width:1417;height:339" id="docshape46" coordorigin="6545,1280" coordsize="1417,339" path="m7902,1618l6604,1618,6581,1614,6562,1601,6550,1582,6545,1559,6545,1340,6550,1317,6562,1298,6581,1285,6604,1280,7902,1280,7926,1285,7944,1298,7957,1317,7962,1340,7962,1559,7957,1582,7944,1601,7926,1614,7902,1618xe" filled="true" fillcolor="#979ca5" stroked="false">
+              <v:path arrowok="t"/>
+              <v:fill type="solid"/>
+            </v:shape>
+            <v:shape style="position:absolute;left:6545;top:1280;width:1417;height:339" type="#_x0000_t202" id="docshape47" filled="false" stroked="false">
+              <v:textbox inset="0,0,0,0">
+                <w:txbxContent>
+                  <w:p>
+                    <w:pPr>
+                      <w:spacing w:before="64"/>
+                      <w:ind w:left="137" w:right="0" w:firstLine="0"/>
+                      <w:jc w:val="left"/>
+                      <w:rPr>
+                        <w:sz w:val="18"/>
+                      </w:rPr>
+                    </w:pPr>
+                    <w:r>
+                      <w:rPr>
+                        <w:color w:val="FFFFFF"/>
+                        <w:spacing w:val="-4"/>
                         <w:sz w:val="18"/>
                       </w:rPr>
                       <w:t>Web</w:t>
@@ -2423,8 +2336,7 @@
                     <w:r>
                       <w:rPr>
                         <w:color w:val="FFFFFF"/>
-                        <w:spacing w:val="5"/>
-                        <w:w w:val="95"/>
+                        <w:spacing w:val="-6"/>
                         <w:sz w:val="18"/>
                       </w:rPr>
                       <w:t> </w:t>
@@ -2432,7 +2344,7 @@
                     <w:r>
                       <w:rPr>
                         <w:color w:val="FFFFFF"/>
-                        <w:w w:val="95"/>
+                        <w:spacing w:val="-2"/>
                         <w:sz w:val="18"/>
                       </w:rPr>
                       <w:t>Scraping</w:t>
@@ -2446,26 +2358,125 @@
           </v:group>
         </w:pict>
       </w:r>
+      <w:r>
+        <w:rPr/>
+        <w:pict>
+          <v:group style="position:absolute;margin-left:402.894012pt;margin-top:64.012047pt;width:55.8pt;height:16.95pt;mso-position-horizontal-relative:page;mso-position-vertical-relative:paragraph;z-index:-15723008;mso-wrap-distance-left:0;mso-wrap-distance-right:0" id="docshapegroup48" coordorigin="8058,1280" coordsize="1116,339">
+            <v:shape style="position:absolute;left:8057;top:1280;width:1116;height:339" id="docshape49" coordorigin="8058,1280" coordsize="1116,339" path="m9114,1618l8117,1618,8094,1614,8075,1601,8063,1582,8058,1559,8058,1340,8063,1317,8075,1298,8094,1285,8117,1280,9114,1280,9137,1285,9156,1298,9168,1317,9173,1340,9173,1559,9168,1582,9156,1601,9137,1614,9114,1618xe" filled="true" fillcolor="#979ca5" stroked="false">
+              <v:path arrowok="t"/>
+              <v:fill type="solid"/>
+            </v:shape>
+            <v:shape style="position:absolute;left:8057;top:1280;width:1116;height:339" type="#_x0000_t202" id="docshape50" filled="false" stroked="false">
+              <v:textbox inset="0,0,0,0">
+                <w:txbxContent>
+                  <w:p>
+                    <w:pPr>
+                      <w:spacing w:before="64"/>
+                      <w:ind w:left="137" w:right="0" w:firstLine="0"/>
+                      <w:jc w:val="left"/>
+                      <w:rPr>
+                        <w:sz w:val="18"/>
+                      </w:rPr>
+                    </w:pPr>
+                    <w:r>
+                      <w:rPr>
+                        <w:color w:val="FFFFFF"/>
+                        <w:w w:val="90"/>
+                        <w:sz w:val="18"/>
+                      </w:rPr>
+                      <w:t>MS</w:t>
+                    </w:r>
+                    <w:r>
+                      <w:rPr>
+                        <w:color w:val="FFFFFF"/>
+                        <w:spacing w:val="-7"/>
+                        <w:w w:val="105"/>
+                        <w:sz w:val="18"/>
+                      </w:rPr>
+                      <w:t> </w:t>
+                    </w:r>
+                    <w:r>
+                      <w:rPr>
+                        <w:color w:val="FFFFFF"/>
+                        <w:spacing w:val="-2"/>
+                        <w:w w:val="105"/>
+                        <w:sz w:val="18"/>
+                      </w:rPr>
+                      <w:t>Office</w:t>
+                    </w:r>
+                  </w:p>
+                </w:txbxContent>
+              </v:textbox>
+              <w10:wrap type="none"/>
+            </v:shape>
+            <w10:wrap type="topAndBottom"/>
+          </v:group>
+        </w:pict>
+      </w:r>
+      <w:r>
+        <w:rPr/>
+        <w:pict>
+          <v:group style="position:absolute;margin-left:463.453827pt;margin-top:64.012047pt;width:78.2pt;height:16.95pt;mso-position-horizontal-relative:page;mso-position-vertical-relative:paragraph;z-index:-15722496;mso-wrap-distance-left:0;mso-wrap-distance-right:0" id="docshapegroup51" coordorigin="9269,1280" coordsize="1564,339">
+            <v:shape style="position:absolute;left:9269;top:1280;width:1564;height:339" id="docshape52" coordorigin="9269,1280" coordsize="1564,339" path="m10773,1618l9328,1618,9305,1614,9286,1601,9274,1582,9269,1559,9269,1340,9274,1317,9286,1298,9305,1285,9328,1280,10773,1280,10796,1285,10815,1298,10828,1317,10832,1340,10832,1559,10828,1582,10815,1601,10796,1614,10773,1618xe" filled="true" fillcolor="#979ca5" stroked="false">
+              <v:path arrowok="t"/>
+              <v:fill type="solid"/>
+            </v:shape>
+            <v:shape style="position:absolute;left:9269;top:1280;width:1564;height:339" type="#_x0000_t202" id="docshape53" filled="false" stroked="false">
+              <v:textbox inset="0,0,0,0">
+                <w:txbxContent>
+                  <w:p>
+                    <w:pPr>
+                      <w:spacing w:before="64"/>
+                      <w:ind w:left="137" w:right="0" w:firstLine="0"/>
+                      <w:jc w:val="left"/>
+                      <w:rPr>
+                        <w:sz w:val="18"/>
+                      </w:rPr>
+                    </w:pPr>
+                    <w:r>
+                      <w:rPr>
+                        <w:color w:val="FFFFFF"/>
+                        <w:w w:val="90"/>
+                        <w:sz w:val="18"/>
+                      </w:rPr>
+                      <w:t>MS-</w:t>
+                    </w:r>
+                    <w:r>
+                      <w:rPr>
+                        <w:color w:val="FFFFFF"/>
+                        <w:spacing w:val="-2"/>
+                        <w:w w:val="105"/>
+                        <w:sz w:val="18"/>
+                      </w:rPr>
+                      <w:t>Powerpoint</w:t>
+                    </w:r>
+                  </w:p>
+                </w:txbxContent>
+              </v:textbox>
+              <w10:wrap type="none"/>
+            </v:shape>
+            <w10:wrap type="topAndBottom"/>
+          </v:group>
+        </w:pict>
+      </w:r>
     </w:p>
     <w:p>
       <w:pPr>
         <w:pStyle w:val="BodyText"/>
-        <w:spacing w:before="2"/>
         <w:rPr>
           <w:rFonts w:ascii="Arial"/>
           <w:b/>
-          <w:sz w:val="9"/>
+          <w:sz w:val="13"/>
         </w:rPr>
       </w:pPr>
     </w:p>
     <w:p>
       <w:pPr>
         <w:pStyle w:val="BodyText"/>
-        <w:spacing w:before="2"/>
         <w:rPr>
           <w:rFonts w:ascii="Arial"/>
           <w:b/>
-          <w:sz w:val="9"/>
+          <w:sz w:val="13"/>
         </w:rPr>
       </w:pPr>
     </w:p>
@@ -2482,11 +2493,11 @@
     <w:p>
       <w:pPr>
         <w:pStyle w:val="BodyText"/>
-        <w:spacing w:before="3"/>
+        <w:spacing w:before="9"/>
         <w:rPr>
           <w:rFonts w:ascii="Arial"/>
           <w:b/>
-          <w:sz w:val="33"/>
+          <w:sz w:val="35"/>
         </w:rPr>
       </w:pPr>
     </w:p>
@@ -2505,8 +2516,7 @@
         <w:rPr>
           <w:rFonts w:ascii="Arial"/>
           <w:b/>
-          <w:spacing w:val="-1"/>
-          <w:w w:val="95"/>
+          <w:spacing w:val="-11"/>
           <w:sz w:val="28"/>
         </w:rPr>
         <w:t>PERSONAL</w:t>
@@ -2515,8 +2525,7 @@
         <w:rPr>
           <w:rFonts w:ascii="Arial"/>
           <w:b/>
-          <w:spacing w:val="-12"/>
-          <w:w w:val="95"/>
+          <w:spacing w:val="-8"/>
           <w:sz w:val="28"/>
         </w:rPr>
         <w:t> </w:t>
@@ -2525,8 +2534,7 @@
         <w:rPr>
           <w:rFonts w:ascii="Arial"/>
           <w:b/>
-          <w:spacing w:val="-1"/>
-          <w:w w:val="95"/>
+          <w:spacing w:val="-2"/>
           <w:sz w:val="28"/>
         </w:rPr>
         <w:t>PROJECTS</w:t>
@@ -2535,37 +2543,18 @@
     <w:p>
       <w:pPr>
         <w:pStyle w:val="Heading4"/>
-        <w:spacing w:before="222"/>
-      </w:pPr>
-      <w:r>
-        <w:rPr/>
-        <w:t>Capstone</w:t>
-      </w:r>
-      <w:r>
-        <w:rPr>
-          <w:spacing w:val="1"/>
-        </w:rPr>
-        <w:t> </w:t>
-      </w:r>
-      <w:r>
-        <w:rPr/>
-        <w:t>Amazon</w:t>
-      </w:r>
-      <w:r>
-        <w:rPr>
-          <w:spacing w:val="1"/>
-        </w:rPr>
-        <w:t> </w:t>
-      </w:r>
-      <w:r>
-        <w:rPr/>
-        <w:t>Project</w:t>
-      </w:r>
-    </w:p>
-    <w:p>
-      <w:pPr>
-        <w:spacing w:line="235" w:lineRule="auto" w:before="52"/>
-        <w:ind w:left="289" w:right="75" w:firstLine="0"/>
+      </w:pPr>
+      <w:r>
+        <w:rPr>
+          <w:spacing w:val="-2"/>
+        </w:rPr>
+        <w:t>Capstone Amazon Project</w:t>
+      </w:r>
+    </w:p>
+    <w:p>
+      <w:pPr>
+        <w:spacing w:line="232" w:lineRule="auto" w:before="50"/>
+        <w:ind w:left="289" w:right="398" w:firstLine="0"/>
         <w:jc w:val="left"/>
         <w:rPr>
           <w:sz w:val="16"/>
@@ -2574,7 +2563,7 @@
       <w:r>
         <w:rPr/>
         <w:pict>
-          <v:rect style="position:absolute;margin-left:327.251404pt;margin-top:5.590611pt;width:3.884968pt;height:.93239pt;mso-position-horizontal-relative:page;mso-position-vertical-relative:paragraph;z-index:15740416" filled="true" fillcolor="#303b4d" stroked="false">
+          <v:rect style="position:absolute;margin-left:327.251404pt;margin-top:5.5419pt;width:3.884968pt;height:.93239pt;mso-position-horizontal-relative:page;mso-position-vertical-relative:paragraph;z-index:15741440" id="docshape54" filled="true" fillcolor="#303b4d" stroked="false">
             <v:fill type="solid"/>
             <w10:wrap type="none"/>
           </v:rect>
@@ -2582,7 +2571,7 @@
       </w:r>
       <w:r>
         <w:rPr>
-          <w:spacing w:val="-1"/>
+          <w:spacing w:val="-2"/>
           <w:w w:val="105"/>
           <w:sz w:val="16"/>
         </w:rPr>
@@ -2590,15 +2579,15 @@
       </w:r>
       <w:r>
         <w:rPr>
-          <w:spacing w:val="-10"/>
-          <w:w w:val="105"/>
-          <w:sz w:val="16"/>
-        </w:rPr>
-        <w:t> </w:t>
-      </w:r>
-      <w:r>
-        <w:rPr>
-          <w:spacing w:val="-1"/>
+          <w:spacing w:val="-4"/>
+          <w:w w:val="105"/>
+          <w:sz w:val="16"/>
+        </w:rPr>
+        <w:t> </w:t>
+      </w:r>
+      <w:r>
+        <w:rPr>
+          <w:spacing w:val="-2"/>
           <w:w w:val="105"/>
           <w:sz w:val="16"/>
         </w:rPr>
@@ -2606,15 +2595,15 @@
       </w:r>
       <w:r>
         <w:rPr>
-          <w:spacing w:val="-10"/>
-          <w:w w:val="105"/>
-          <w:sz w:val="16"/>
-        </w:rPr>
-        <w:t> </w:t>
-      </w:r>
-      <w:r>
-        <w:rPr>
-          <w:spacing w:val="-1"/>
+          <w:spacing w:val="-4"/>
+          <w:w w:val="105"/>
+          <w:sz w:val="16"/>
+        </w:rPr>
+        <w:t> </w:t>
+      </w:r>
+      <w:r>
+        <w:rPr>
+          <w:spacing w:val="-2"/>
           <w:w w:val="105"/>
           <w:sz w:val="16"/>
         </w:rPr>
@@ -2622,15 +2611,15 @@
       </w:r>
       <w:r>
         <w:rPr>
-          <w:spacing w:val="-10"/>
-          <w:w w:val="105"/>
-          <w:sz w:val="16"/>
-        </w:rPr>
-        <w:t> </w:t>
-      </w:r>
-      <w:r>
-        <w:rPr>
-          <w:spacing w:val="-1"/>
+          <w:spacing w:val="-4"/>
+          <w:w w:val="105"/>
+          <w:sz w:val="16"/>
+        </w:rPr>
+        <w:t> </w:t>
+      </w:r>
+      <w:r>
+        <w:rPr>
+          <w:spacing w:val="-2"/>
           <w:w w:val="105"/>
           <w:sz w:val="16"/>
         </w:rPr>
@@ -2638,15 +2627,15 @@
       </w:r>
       <w:r>
         <w:rPr>
-          <w:spacing w:val="-10"/>
-          <w:w w:val="105"/>
-          <w:sz w:val="16"/>
-        </w:rPr>
-        <w:t> </w:t>
-      </w:r>
-      <w:r>
-        <w:rPr>
-          <w:spacing w:val="-1"/>
+          <w:spacing w:val="-4"/>
+          <w:w w:val="105"/>
+          <w:sz w:val="16"/>
+        </w:rPr>
+        <w:t> </w:t>
+      </w:r>
+      <w:r>
+        <w:rPr>
+          <w:spacing w:val="-2"/>
           <w:w w:val="105"/>
           <w:sz w:val="16"/>
         </w:rPr>
@@ -2654,15 +2643,15 @@
       </w:r>
       <w:r>
         <w:rPr>
-          <w:spacing w:val="-10"/>
-          <w:w w:val="105"/>
-          <w:sz w:val="16"/>
-        </w:rPr>
-        <w:t> </w:t>
-      </w:r>
-      <w:r>
-        <w:rPr>
-          <w:spacing w:val="-1"/>
+          <w:spacing w:val="-4"/>
+          <w:w w:val="105"/>
+          <w:sz w:val="16"/>
+        </w:rPr>
+        <w:t> </w:t>
+      </w:r>
+      <w:r>
+        <w:rPr>
+          <w:spacing w:val="-2"/>
           <w:w w:val="105"/>
           <w:sz w:val="16"/>
         </w:rPr>
@@ -2670,14 +2659,15 @@
       </w:r>
       <w:r>
         <w:rPr>
-          <w:spacing w:val="-10"/>
-          <w:w w:val="105"/>
-          <w:sz w:val="16"/>
-        </w:rPr>
-        <w:t> </w:t>
-      </w:r>
-      <w:r>
-        <w:rPr>
+          <w:spacing w:val="-4"/>
+          <w:w w:val="105"/>
+          <w:sz w:val="16"/>
+        </w:rPr>
+        <w:t> </w:t>
+      </w:r>
+      <w:r>
+        <w:rPr>
+          <w:spacing w:val="-2"/>
           <w:w w:val="105"/>
           <w:sz w:val="16"/>
         </w:rPr>
@@ -2685,57 +2675,120 @@
       </w:r>
       <w:r>
         <w:rPr>
-          <w:spacing w:val="-10"/>
-          <w:w w:val="105"/>
-          <w:sz w:val="16"/>
-        </w:rPr>
-        <w:t> </w:t>
-      </w:r>
-      <w:r>
-        <w:rPr>
-          <w:w w:val="105"/>
-          <w:sz w:val="16"/>
-        </w:rPr>
-        <w:t>text</w:t>
-      </w:r>
-      <w:r>
-        <w:rPr>
-          <w:spacing w:val="-42"/>
-          <w:w w:val="105"/>
-          <w:sz w:val="16"/>
-        </w:rPr>
-        <w:t> </w:t>
-      </w:r>
-      <w:r>
-        <w:rPr>
-          <w:sz w:val="16"/>
-        </w:rPr>
-        <w:t>preprocessing, designed a robust model, evaluated its</w:t>
-      </w:r>
-      <w:r>
-        <w:rPr>
-          <w:spacing w:val="1"/>
-          <w:sz w:val="16"/>
-        </w:rPr>
-        <w:t> </w:t>
-      </w:r>
-      <w:r>
-        <w:rPr>
-          <w:w w:val="105"/>
-          <w:sz w:val="16"/>
-        </w:rPr>
-        <w:t>performance, and deployed it eﬀectively in a professional</w:t>
-      </w:r>
-      <w:r>
-        <w:rPr>
-          <w:spacing w:val="1"/>
-          <w:w w:val="105"/>
-          <w:sz w:val="16"/>
-        </w:rPr>
-        <w:t> </w:t>
-      </w:r>
-      <w:r>
-        <w:rPr>
+          <w:spacing w:val="-4"/>
+          <w:w w:val="105"/>
+          <w:sz w:val="16"/>
+        </w:rPr>
+        <w:t> </w:t>
+      </w:r>
+      <w:r>
+        <w:rPr>
+          <w:spacing w:val="-2"/>
+          <w:w w:val="105"/>
+          <w:sz w:val="16"/>
+        </w:rPr>
+        <w:t>text </w:t>
+      </w:r>
+      <w:r>
+        <w:rPr>
+          <w:w w:val="105"/>
+          <w:sz w:val="16"/>
+        </w:rPr>
+        <w:t>preprocessing,</w:t>
+      </w:r>
+      <w:r>
+        <w:rPr>
+          <w:spacing w:val="-2"/>
+          <w:w w:val="105"/>
+          <w:sz w:val="16"/>
+        </w:rPr>
+        <w:t> </w:t>
+      </w:r>
+      <w:r>
+        <w:rPr>
+          <w:w w:val="105"/>
+          <w:sz w:val="16"/>
+        </w:rPr>
+        <w:t>designed</w:t>
+      </w:r>
+      <w:r>
+        <w:rPr>
+          <w:spacing w:val="-2"/>
+          <w:w w:val="105"/>
+          <w:sz w:val="16"/>
+        </w:rPr>
+        <w:t> </w:t>
+      </w:r>
+      <w:r>
+        <w:rPr>
+          <w:w w:val="105"/>
+          <w:sz w:val="16"/>
+        </w:rPr>
+        <w:t>a</w:t>
+      </w:r>
+      <w:r>
+        <w:rPr>
+          <w:spacing w:val="-2"/>
+          <w:w w:val="105"/>
+          <w:sz w:val="16"/>
+        </w:rPr>
+        <w:t> </w:t>
+      </w:r>
+      <w:r>
+        <w:rPr>
+          <w:w w:val="105"/>
+          <w:sz w:val="16"/>
+        </w:rPr>
+        <w:t>robust</w:t>
+      </w:r>
+      <w:r>
+        <w:rPr>
+          <w:spacing w:val="-2"/>
+          <w:w w:val="105"/>
+          <w:sz w:val="16"/>
+        </w:rPr>
+        <w:t> </w:t>
+      </w:r>
+      <w:r>
+        <w:rPr>
+          <w:w w:val="105"/>
+          <w:sz w:val="16"/>
+        </w:rPr>
+        <w:t>model,</w:t>
+      </w:r>
+      <w:r>
+        <w:rPr>
+          <w:spacing w:val="-2"/>
+          <w:w w:val="105"/>
+          <w:sz w:val="16"/>
+        </w:rPr>
+        <w:t> </w:t>
+      </w:r>
+      <w:r>
+        <w:rPr>
+          <w:w w:val="105"/>
+          <w:sz w:val="16"/>
+        </w:rPr>
+        <w:t>evaluated</w:t>
+      </w:r>
+      <w:r>
+        <w:rPr>
+          <w:spacing w:val="-2"/>
+          <w:w w:val="105"/>
+          <w:sz w:val="16"/>
+        </w:rPr>
+        <w:t> </w:t>
+      </w:r>
+      <w:r>
+        <w:rPr>
+          <w:w w:val="105"/>
+          <w:sz w:val="16"/>
+        </w:rPr>
+        <w:t>its performance, and deployed it effectively in a professional </w:t>
+      </w:r>
+      <w:r>
+        <w:rPr>
+          <w:spacing w:val="-2"/>
           <w:w w:val="105"/>
           <w:sz w:val="16"/>
         </w:rPr>
@@ -2745,15 +2798,16 @@
     <w:p>
       <w:pPr>
         <w:pStyle w:val="BodyText"/>
-        <w:spacing w:before="2"/>
-        <w:rPr>
-          <w:sz w:val="22"/>
+        <w:spacing w:before="3"/>
+        <w:rPr>
+          <w:sz w:val="21"/>
         </w:rPr>
       </w:pPr>
     </w:p>
     <w:p>
       <w:pPr>
         <w:pStyle w:val="Heading4"/>
+        <w:spacing w:before="1"/>
       </w:pPr>
       <w:r>
         <w:rPr/>
@@ -2761,7 +2815,7 @@
       </w:r>
       <w:r>
         <w:rPr>
-          <w:spacing w:val="-10"/>
+          <w:spacing w:val="-12"/>
         </w:rPr>
         <w:t> </w:t>
       </w:r>
@@ -2771,29 +2825,31 @@
       </w:r>
       <w:r>
         <w:rPr>
-          <w:spacing w:val="-9"/>
-        </w:rPr>
-        <w:t> </w:t>
-      </w:r>
-      <w:r>
-        <w:rPr/>
-        <w:t>Classiﬁcation</w:t>
-      </w:r>
-      <w:r>
-        <w:rPr>
-          <w:spacing w:val="-10"/>
-        </w:rPr>
-        <w:t> </w:t>
-      </w:r>
-      <w:r>
-        <w:rPr/>
+          <w:spacing w:val="-11"/>
+        </w:rPr>
+        <w:t> </w:t>
+      </w:r>
+      <w:r>
+        <w:rPr/>
+        <w:t>Classification</w:t>
+      </w:r>
+      <w:r>
+        <w:rPr>
+          <w:spacing w:val="-11"/>
+        </w:rPr>
+        <w:t> </w:t>
+      </w:r>
+      <w:r>
+        <w:rPr>
+          <w:spacing w:val="-2"/>
+        </w:rPr>
         <w:t>Analysis</w:t>
       </w:r>
     </w:p>
     <w:p>
       <w:pPr>
-        <w:spacing w:line="235" w:lineRule="auto" w:before="51"/>
-        <w:ind w:left="289" w:right="75" w:firstLine="0"/>
+        <w:spacing w:line="232" w:lineRule="auto" w:before="49"/>
+        <w:ind w:left="289" w:right="398" w:firstLine="0"/>
         <w:jc w:val="left"/>
         <w:rPr>
           <w:sz w:val="16"/>
@@ -2802,7 +2858,7 @@
       <w:r>
         <w:rPr/>
         <w:pict>
-          <v:rect style="position:absolute;margin-left:327.251404pt;margin-top:5.540598pt;width:3.884968pt;height:.932393pt;mso-position-horizontal-relative:page;mso-position-vertical-relative:paragraph;z-index:15740928" filled="true" fillcolor="#303b4d" stroked="false">
+          <v:rect style="position:absolute;margin-left:327.251404pt;margin-top:5.491887pt;width:3.884968pt;height:.932393pt;mso-position-horizontal-relative:page;mso-position-vertical-relative:paragraph;z-index:15741952" id="docshape55" filled="true" fillcolor="#303b4d" stroked="false">
             <v:fill type="solid"/>
             <w10:wrap type="none"/>
           </v:rect>
@@ -2810,159 +2866,91 @@
       </w:r>
       <w:r>
         <w:rPr>
-          <w:sz w:val="16"/>
-        </w:rPr>
-        <w:t>Completed end-to-end</w:t>
-      </w:r>
-      <w:r>
-        <w:rPr>
-          <w:spacing w:val="1"/>
-          <w:sz w:val="16"/>
-        </w:rPr>
-        <w:t> </w:t>
-      </w:r>
-      <w:r>
-        <w:rPr>
-          <w:sz w:val="16"/>
-        </w:rPr>
-        <w:t>data analysis,</w:t>
-      </w:r>
-      <w:r>
-        <w:rPr>
-          <w:spacing w:val="1"/>
-          <w:sz w:val="16"/>
-        </w:rPr>
-        <w:t> </w:t>
-      </w:r>
-      <w:r>
-        <w:rPr>
-          <w:sz w:val="16"/>
-        </w:rPr>
-        <w:t>preprocessing, model</w:t>
-      </w:r>
-      <w:r>
-        <w:rPr>
-          <w:spacing w:val="1"/>
-          <w:sz w:val="16"/>
-        </w:rPr>
-        <w:t> </w:t>
-      </w:r>
-      <w:r>
-        <w:rPr>
-          <w:sz w:val="16"/>
-        </w:rPr>
-        <w:t>design,</w:t>
-      </w:r>
-      <w:r>
-        <w:rPr>
-          <w:spacing w:val="2"/>
-          <w:sz w:val="16"/>
-        </w:rPr>
-        <w:t> </w:t>
-      </w:r>
-      <w:r>
-        <w:rPr>
-          <w:sz w:val="16"/>
-        </w:rPr>
-        <w:t>evaluation,</w:t>
-      </w:r>
-      <w:r>
-        <w:rPr>
-          <w:spacing w:val="2"/>
-          <w:sz w:val="16"/>
-        </w:rPr>
-        <w:t> </w:t>
-      </w:r>
-      <w:r>
-        <w:rPr>
-          <w:sz w:val="16"/>
-        </w:rPr>
-        <w:t>and</w:t>
-      </w:r>
-      <w:r>
-        <w:rPr>
-          <w:spacing w:val="2"/>
-          <w:sz w:val="16"/>
-        </w:rPr>
-        <w:t> </w:t>
-      </w:r>
-      <w:r>
-        <w:rPr>
-          <w:sz w:val="16"/>
-        </w:rPr>
-        <w:t>successfully</w:t>
-      </w:r>
-      <w:r>
-        <w:rPr>
-          <w:spacing w:val="2"/>
-          <w:sz w:val="16"/>
-        </w:rPr>
-        <w:t> </w:t>
-      </w:r>
-      <w:r>
-        <w:rPr>
-          <w:sz w:val="16"/>
-        </w:rPr>
-        <w:t>deployed</w:t>
-      </w:r>
-      <w:r>
-        <w:rPr>
-          <w:spacing w:val="2"/>
-          <w:sz w:val="16"/>
-        </w:rPr>
-        <w:t> </w:t>
-      </w:r>
-      <w:r>
-        <w:rPr>
-          <w:sz w:val="16"/>
-        </w:rPr>
-        <w:t>the</w:t>
-      </w:r>
-      <w:r>
-        <w:rPr>
-          <w:spacing w:val="2"/>
-          <w:sz w:val="16"/>
-        </w:rPr>
-        <w:t> </w:t>
-      </w:r>
-      <w:r>
-        <w:rPr>
-          <w:sz w:val="16"/>
-        </w:rPr>
-        <w:t>model</w:t>
-      </w:r>
-      <w:r>
-        <w:rPr>
-          <w:spacing w:val="2"/>
-          <w:sz w:val="16"/>
-        </w:rPr>
-        <w:t> </w:t>
-      </w:r>
-      <w:r>
-        <w:rPr>
-          <w:sz w:val="16"/>
-        </w:rPr>
-        <w:t>in</w:t>
-      </w:r>
-      <w:r>
-        <w:rPr>
-          <w:spacing w:val="2"/>
-          <w:sz w:val="16"/>
-        </w:rPr>
-        <w:t> </w:t>
-      </w:r>
-      <w:r>
-        <w:rPr>
-          <w:sz w:val="16"/>
-        </w:rPr>
-        <w:t>a</w:t>
-      </w:r>
-      <w:r>
-        <w:rPr>
-          <w:spacing w:val="1"/>
-          <w:sz w:val="16"/>
-        </w:rPr>
-        <w:t> </w:t>
+          <w:w w:val="105"/>
+          <w:sz w:val="16"/>
+        </w:rPr>
+        <w:t>Completed</w:t>
+      </w:r>
+      <w:r>
+        <w:rPr>
+          <w:spacing w:val="-12"/>
+          <w:w w:val="105"/>
+          <w:sz w:val="16"/>
+        </w:rPr>
+        <w:t> </w:t>
+      </w:r>
+      <w:r>
+        <w:rPr>
+          <w:w w:val="105"/>
+          <w:sz w:val="16"/>
+        </w:rPr>
+        <w:t>end-to-end</w:t>
+      </w:r>
+      <w:r>
+        <w:rPr>
+          <w:spacing w:val="-12"/>
+          <w:w w:val="105"/>
+          <w:sz w:val="16"/>
+        </w:rPr>
+        <w:t> </w:t>
+      </w:r>
+      <w:r>
+        <w:rPr>
+          <w:w w:val="105"/>
+          <w:sz w:val="16"/>
+        </w:rPr>
+        <w:t>data</w:t>
+      </w:r>
+      <w:r>
+        <w:rPr>
+          <w:spacing w:val="-11"/>
+          <w:w w:val="105"/>
+          <w:sz w:val="16"/>
+        </w:rPr>
+        <w:t> </w:t>
+      </w:r>
+      <w:r>
+        <w:rPr>
+          <w:w w:val="105"/>
+          <w:sz w:val="16"/>
+        </w:rPr>
+        <w:t>analysis,</w:t>
+      </w:r>
+      <w:r>
+        <w:rPr>
+          <w:spacing w:val="-12"/>
+          <w:w w:val="105"/>
+          <w:sz w:val="16"/>
+        </w:rPr>
+        <w:t> </w:t>
+      </w:r>
+      <w:r>
+        <w:rPr>
+          <w:w w:val="105"/>
+          <w:sz w:val="16"/>
+        </w:rPr>
+        <w:t>preprocessing,</w:t>
+      </w:r>
+      <w:r>
+        <w:rPr>
+          <w:spacing w:val="-12"/>
+          <w:w w:val="105"/>
+          <w:sz w:val="16"/>
+        </w:rPr>
+        <w:t> </w:t>
+      </w:r>
+      <w:r>
+        <w:rPr>
+          <w:w w:val="105"/>
+          <w:sz w:val="16"/>
+        </w:rPr>
+        <w:t>model </w:t>
+      </w:r>
+      <w:r>
+        <w:rPr>
+          <w:sz w:val="16"/>
+        </w:rPr>
+        <w:t>design, evaluation, and successfully deployed the model in a </w:t>
       </w:r>
       <w:r>
         <w:rPr>
@@ -2973,7 +2961,7 @@
       </w:r>
       <w:r>
         <w:rPr>
-          <w:spacing w:val="-9"/>
+          <w:spacing w:val="-12"/>
           <w:w w:val="105"/>
           <w:sz w:val="16"/>
         </w:rPr>
@@ -2990,82 +2978,68 @@
     <w:p>
       <w:pPr>
         <w:pStyle w:val="BodyText"/>
-        <w:spacing w:before="1"/>
-        <w:rPr>
-          <w:sz w:val="22"/>
+        <w:spacing w:before="4"/>
+        <w:rPr>
+          <w:sz w:val="21"/>
         </w:rPr>
       </w:pPr>
     </w:p>
     <w:p>
       <w:pPr>
         <w:pStyle w:val="Heading4"/>
-      </w:pPr>
-      <w:r>
-        <w:rPr>
-          <w:spacing w:val="-1"/>
-          <w:w w:val="105"/>
-        </w:rPr>
+        <w:spacing w:before="0"/>
+      </w:pPr>
+      <w:r>
+        <w:rPr/>
         <w:t>Digital</w:t>
       </w:r>
       <w:r>
         <w:rPr>
-          <w:spacing w:val="-12"/>
-          <w:w w:val="105"/>
-        </w:rPr>
-        <w:t> </w:t>
-      </w:r>
-      <w:r>
-        <w:rPr>
-          <w:spacing w:val="-1"/>
-          <w:w w:val="105"/>
-        </w:rPr>
+          <w:spacing w:val="10"/>
+        </w:rPr>
+        <w:t> </w:t>
+      </w:r>
+      <w:r>
+        <w:rPr/>
         <w:t>resume</w:t>
       </w:r>
       <w:r>
         <w:rPr>
-          <w:spacing w:val="-12"/>
-          <w:w w:val="105"/>
-        </w:rPr>
-        <w:t> </w:t>
-      </w:r>
-      <w:r>
-        <w:rPr>
-          <w:spacing w:val="-1"/>
-          <w:w w:val="105"/>
-        </w:rPr>
+          <w:spacing w:val="11"/>
+        </w:rPr>
+        <w:t> </w:t>
+      </w:r>
+      <w:r>
+        <w:rPr/>
         <w:t>creation</w:t>
       </w:r>
       <w:r>
         <w:rPr>
-          <w:spacing w:val="32"/>
-          <w:w w:val="105"/>
-        </w:rPr>
-        <w:t> </w:t>
-      </w:r>
-      <w:r>
-        <w:rPr>
-          <w:w w:val="105"/>
-        </w:rPr>
+          <w:spacing w:val="11"/>
+        </w:rPr>
+        <w:t> </w:t>
+      </w:r>
+      <w:r>
+        <w:rPr/>
         <w:t>using</w:t>
       </w:r>
       <w:r>
         <w:rPr>
-          <w:spacing w:val="-11"/>
-          <w:w w:val="105"/>
-        </w:rPr>
-        <w:t> </w:t>
-      </w:r>
-      <w:r>
-        <w:rPr>
-          <w:w w:val="105"/>
+          <w:spacing w:val="10"/>
+        </w:rPr>
+        <w:t> </w:t>
+      </w:r>
+      <w:r>
+        <w:rPr>
+          <w:spacing w:val="-2"/>
         </w:rPr>
         <w:t>Streamlit.</w:t>
       </w:r>
     </w:p>
     <w:p>
       <w:pPr>
-        <w:spacing w:line="235" w:lineRule="auto" w:before="52"/>
-        <w:ind w:left="289" w:right="75" w:firstLine="0"/>
+        <w:spacing w:line="232" w:lineRule="auto" w:before="50"/>
+        <w:ind w:left="289" w:right="31" w:firstLine="0"/>
         <w:jc w:val="left"/>
         <w:rPr>
           <w:sz w:val="16"/>
@@ -3074,7 +3048,7 @@
       <w:r>
         <w:rPr/>
         <w:pict>
-          <v:rect style="position:absolute;margin-left:327.251404pt;margin-top:5.590614pt;width:3.884968pt;height:.932393pt;mso-position-horizontal-relative:page;mso-position-vertical-relative:paragraph;z-index:15741440" filled="true" fillcolor="#303b4d" stroked="false">
+          <v:rect style="position:absolute;margin-left:327.251404pt;margin-top:5.541903pt;width:3.884968pt;height:.932393pt;mso-position-horizontal-relative:page;mso-position-vertical-relative:paragraph;z-index:15742464" id="docshape56" filled="true" fillcolor="#303b4d" stroked="false">
             <v:fill type="solid"/>
             <w10:wrap type="none"/>
           </v:rect>
@@ -3084,174 +3058,14 @@
         <w:rPr>
           <w:sz w:val="16"/>
         </w:rPr>
-        <w:t>Developed</w:t>
-      </w:r>
-      <w:r>
-        <w:rPr>
-          <w:spacing w:val="2"/>
-          <w:sz w:val="16"/>
-        </w:rPr>
-        <w:t> </w:t>
-      </w:r>
-      <w:r>
-        <w:rPr>
-          <w:sz w:val="16"/>
-        </w:rPr>
-        <w:t>a</w:t>
-      </w:r>
-      <w:r>
-        <w:rPr>
-          <w:spacing w:val="3"/>
-          <w:sz w:val="16"/>
-        </w:rPr>
-        <w:t> </w:t>
-      </w:r>
-      <w:r>
-        <w:rPr>
-          <w:sz w:val="16"/>
-        </w:rPr>
-        <w:t>Python</w:t>
-      </w:r>
-      <w:r>
-        <w:rPr>
-          <w:spacing w:val="2"/>
-          <w:sz w:val="16"/>
-        </w:rPr>
-        <w:t> </w:t>
-      </w:r>
-      <w:r>
-        <w:rPr>
-          <w:sz w:val="16"/>
-        </w:rPr>
-        <w:t>script</w:t>
-      </w:r>
-      <w:r>
-        <w:rPr>
-          <w:spacing w:val="3"/>
-          <w:sz w:val="16"/>
-        </w:rPr>
-        <w:t> </w:t>
-      </w:r>
-      <w:r>
-        <w:rPr>
-          <w:sz w:val="16"/>
-        </w:rPr>
-        <w:t>for</w:t>
-      </w:r>
-      <w:r>
-        <w:rPr>
-          <w:spacing w:val="2"/>
-          <w:sz w:val="16"/>
-        </w:rPr>
-        <w:t> </w:t>
-      </w:r>
-      <w:r>
-        <w:rPr>
-          <w:sz w:val="16"/>
-        </w:rPr>
-        <w:t>a</w:t>
-      </w:r>
-      <w:r>
-        <w:rPr>
-          <w:spacing w:val="3"/>
-          <w:sz w:val="16"/>
-        </w:rPr>
-        <w:t> </w:t>
-      </w:r>
-      <w:r>
-        <w:rPr>
-          <w:sz w:val="16"/>
-        </w:rPr>
-        <w:t>digital</w:t>
-      </w:r>
-      <w:r>
-        <w:rPr>
-          <w:spacing w:val="2"/>
-          <w:sz w:val="16"/>
-        </w:rPr>
-        <w:t> </w:t>
-      </w:r>
-      <w:r>
-        <w:rPr>
-          <w:sz w:val="16"/>
-        </w:rPr>
-        <w:t>resume</w:t>
-      </w:r>
-      <w:r>
-        <w:rPr>
-          <w:spacing w:val="3"/>
-          <w:sz w:val="16"/>
-        </w:rPr>
-        <w:t> </w:t>
-      </w:r>
-      <w:r>
-        <w:rPr>
-          <w:sz w:val="16"/>
-        </w:rPr>
-        <w:t>with</w:t>
-      </w:r>
-      <w:r>
-        <w:rPr>
-          <w:spacing w:val="2"/>
-          <w:sz w:val="16"/>
-        </w:rPr>
-        <w:t> </w:t>
-      </w:r>
-      <w:r>
-        <w:rPr>
-          <w:sz w:val="16"/>
-        </w:rPr>
-        <w:t>custom</w:t>
-      </w:r>
-      <w:r>
-        <w:rPr>
-          <w:spacing w:val="3"/>
-          <w:sz w:val="16"/>
-        </w:rPr>
-        <w:t> </w:t>
-      </w:r>
-      <w:r>
-        <w:rPr>
-          <w:sz w:val="16"/>
-        </w:rPr>
-        <w:t>CSS</w:t>
-      </w:r>
-      <w:r>
-        <w:rPr>
-          <w:spacing w:val="1"/>
-          <w:sz w:val="16"/>
-        </w:rPr>
-        <w:t> </w:t>
-      </w:r>
-      <w:r>
-        <w:rPr>
-          <w:spacing w:val="-1"/>
-          <w:w w:val="105"/>
-          <w:sz w:val="16"/>
-        </w:rPr>
-        <w:t>styling and successfully deployed the interactive Streamlit </w:t>
-      </w:r>
-      <w:r>
-        <w:rPr>
-          <w:w w:val="105"/>
-          <w:sz w:val="16"/>
-        </w:rPr>
-        <w:t>app</w:t>
-      </w:r>
-      <w:r>
-        <w:rPr>
-          <w:spacing w:val="1"/>
-          <w:w w:val="105"/>
-          <w:sz w:val="16"/>
-        </w:rPr>
-        <w:t> </w:t>
-      </w:r>
-      <w:r>
-        <w:rPr>
-          <w:w w:val="105"/>
-          <w:sz w:val="16"/>
-        </w:rPr>
-        <w:t>for</w:t>
+        <w:t>Developed a Python script for a digital resume with custom CSS </w:t>
+      </w:r>
+      <w:r>
+        <w:rPr>
+          <w:w w:val="105"/>
+          <w:sz w:val="16"/>
+        </w:rPr>
+        <w:t>styling</w:t>
       </w:r>
       <w:r>
         <w:rPr>
@@ -3266,7 +3080,7 @@
           <w:w w:val="105"/>
           <w:sz w:val="16"/>
         </w:rPr>
-        <w:t>public</w:t>
+        <w:t>and</w:t>
       </w:r>
       <w:r>
         <w:rPr>
@@ -3281,7 +3095,82 @@
           <w:w w:val="105"/>
           <w:sz w:val="16"/>
         </w:rPr>
-        <w:t>access.</w:t>
+        <w:t>successfully</w:t>
+      </w:r>
+      <w:r>
+        <w:rPr>
+          <w:spacing w:val="-9"/>
+          <w:w w:val="105"/>
+          <w:sz w:val="16"/>
+        </w:rPr>
+        <w:t> </w:t>
+      </w:r>
+      <w:r>
+        <w:rPr>
+          <w:w w:val="105"/>
+          <w:sz w:val="16"/>
+        </w:rPr>
+        <w:t>deployed</w:t>
+      </w:r>
+      <w:r>
+        <w:rPr>
+          <w:spacing w:val="-9"/>
+          <w:w w:val="105"/>
+          <w:sz w:val="16"/>
+        </w:rPr>
+        <w:t> </w:t>
+      </w:r>
+      <w:r>
+        <w:rPr>
+          <w:w w:val="105"/>
+          <w:sz w:val="16"/>
+        </w:rPr>
+        <w:t>the</w:t>
+      </w:r>
+      <w:r>
+        <w:rPr>
+          <w:spacing w:val="-9"/>
+          <w:w w:val="105"/>
+          <w:sz w:val="16"/>
+        </w:rPr>
+        <w:t> </w:t>
+      </w:r>
+      <w:r>
+        <w:rPr>
+          <w:w w:val="105"/>
+          <w:sz w:val="16"/>
+        </w:rPr>
+        <w:t>interactive</w:t>
+      </w:r>
+      <w:r>
+        <w:rPr>
+          <w:spacing w:val="-9"/>
+          <w:w w:val="105"/>
+          <w:sz w:val="16"/>
+        </w:rPr>
+        <w:t> </w:t>
+      </w:r>
+      <w:r>
+        <w:rPr>
+          <w:w w:val="105"/>
+          <w:sz w:val="16"/>
+        </w:rPr>
+        <w:t>Streamlit</w:t>
+      </w:r>
+      <w:r>
+        <w:rPr>
+          <w:spacing w:val="-9"/>
+          <w:w w:val="105"/>
+          <w:sz w:val="16"/>
+        </w:rPr>
+        <w:t> </w:t>
+      </w:r>
+      <w:r>
+        <w:rPr>
+          <w:w w:val="105"/>
+          <w:sz w:val="16"/>
+        </w:rPr>
+        <w:t>app for public access.</w:t>
       </w:r>
     </w:p>
     <w:p>
@@ -3311,16 +3200,52 @@
     <w:p>
       <w:pPr>
         <w:pStyle w:val="Heading1"/>
-        <w:spacing w:before="108"/>
-      </w:pPr>
-      <w:r>
-        <w:rPr/>
-        <w:t>LANGUAGES</w:t>
+        <w:spacing w:before="98"/>
+      </w:pPr>
+      <w:r>
+        <w:rPr>
+          <w:spacing w:val="-2"/>
+        </w:rPr>
+        <w:t>ACHIEVEMENTS</w:t>
+      </w:r>
+    </w:p>
+    <w:p>
+      <w:pPr>
+        <w:spacing w:before="219"/>
+        <w:ind w:left="111" w:right="0" w:firstLine="0"/>
+        <w:jc w:val="left"/>
+        <w:rPr>
+          <w:sz w:val="20"/>
+        </w:rPr>
+      </w:pPr>
+      <w:r>
+        <w:rPr>
+          <w:sz w:val="20"/>
+        </w:rPr>
+        <w:t>Achievement</w:t>
+      </w:r>
+      <w:r>
+        <w:rPr>
+          <w:spacing w:val="11"/>
+          <w:sz w:val="20"/>
+        </w:rPr>
+        <w:t> </w:t>
+      </w:r>
+      <w:r>
+        <w:rPr>
+          <w:spacing w:val="-4"/>
+          <w:sz w:val="20"/>
+        </w:rPr>
+        <w:t>Name</w:t>
       </w:r>
     </w:p>
     <w:p>
       <w:pPr>
         <w:spacing w:after="0"/>
+        <w:jc w:val="left"/>
+        <w:rPr>
+          <w:sz w:val="20"/>
+        </w:rPr>
         <w:sectPr>
           <w:type w:val="continuous"/>
           <w:pgSz w:w="11900" w:h="16840"/>
@@ -3335,11 +3260,8 @@
     <w:p>
       <w:pPr>
         <w:pStyle w:val="BodyText"/>
-        <w:spacing w:before="7"/>
-        <w:rPr>
-          <w:rFonts w:ascii="Arial"/>
-          <w:b/>
-          <w:sz w:val="12"/>
+        <w:rPr>
+          <w:sz w:val="23"/>
         </w:rPr>
       </w:pPr>
     </w:p>
@@ -3347,8 +3269,7 @@
       <w:pPr>
         <w:spacing w:after="0"/>
         <w:rPr>
-          <w:rFonts w:ascii="Arial"/>
-          <w:sz w:val="12"/>
+          <w:sz w:val="23"/>
         </w:rPr>
         <w:sectPr>
           <w:type w:val="continuous"/>
@@ -3360,90 +3281,39 @@
     <w:p>
       <w:pPr>
         <w:pStyle w:val="Heading2"/>
-        <w:spacing w:before="165"/>
-      </w:pPr>
-      <w:r>
-        <w:rPr/>
+        <w:spacing w:before="77"/>
+      </w:pPr>
+      <w:r>
+        <w:rPr>
+          <w:spacing w:val="-2"/>
+        </w:rPr>
         <w:t>Civil</w:t>
       </w:r>
       <w:r>
         <w:rPr>
-          <w:spacing w:val="-15"/>
-        </w:rPr>
-        <w:t> </w:t>
-      </w:r>
-      <w:r>
-        <w:rPr/>
+          <w:spacing w:val="-8"/>
+        </w:rPr>
+        <w:t> </w:t>
+      </w:r>
+      <w:r>
+        <w:rPr>
+          <w:spacing w:val="-2"/>
+        </w:rPr>
         <w:t>Engineering</w:t>
       </w:r>
     </w:p>
     <w:p>
       <w:pPr>
         <w:pStyle w:val="Heading3"/>
-        <w:spacing w:line="225" w:lineRule="auto" w:before="16"/>
-      </w:pPr>
-      <w:r>
-        <w:rPr/>
-        <w:t>Shri</w:t>
-      </w:r>
-      <w:r>
-        <w:rPr>
-          <w:spacing w:val="4"/>
-        </w:rPr>
-        <w:t> </w:t>
-      </w:r>
-      <w:r>
-        <w:rPr/>
-        <w:t>Ramdeobaba</w:t>
-      </w:r>
-      <w:r>
-        <w:rPr>
-          <w:spacing w:val="5"/>
-        </w:rPr>
-        <w:t> </w:t>
-      </w:r>
-      <w:r>
-        <w:rPr/>
-        <w:t>College</w:t>
-      </w:r>
-      <w:r>
-        <w:rPr>
-          <w:spacing w:val="5"/>
-        </w:rPr>
-        <w:t> </w:t>
-      </w:r>
-      <w:r>
-        <w:rPr/>
-        <w:t>of</w:t>
-      </w:r>
-      <w:r>
-        <w:rPr>
-          <w:spacing w:val="5"/>
-        </w:rPr>
-        <w:t> </w:t>
-      </w:r>
-      <w:r>
-        <w:rPr/>
-        <w:t>Engineering</w:t>
-      </w:r>
-      <w:r>
-        <w:rPr>
-          <w:spacing w:val="5"/>
-        </w:rPr>
-        <w:t> </w:t>
-      </w:r>
-      <w:r>
-        <w:rPr/>
-        <w:t>&amp;</w:t>
-      </w:r>
-      <w:r>
-        <w:rPr>
-          <w:spacing w:val="-60"/>
-        </w:rPr>
-        <w:t> </w:t>
-      </w:r>
-      <w:r>
-        <w:rPr>
+        <w:spacing w:line="223" w:lineRule="auto" w:before="14"/>
+      </w:pPr>
+      <w:r>
+        <w:rPr/>
+        <w:t>Shri Ramdeobaba College of Engineering &amp; </w:t>
+      </w:r>
+      <w:r>
+        <w:rPr>
+          <w:spacing w:val="-2"/>
           <w:w w:val="105"/>
         </w:rPr>
         <w:t>Management</w:t>
@@ -3454,7 +3324,7 @@
         <w:tabs>
           <w:tab w:pos="4201" w:val="left" w:leader="none"/>
         </w:tabs>
-        <w:spacing w:before="68"/>
+        <w:spacing w:before="67"/>
         <w:ind w:left="536" w:right="0" w:firstLine="0"/>
         <w:jc w:val="left"/>
         <w:rPr>
@@ -3468,15 +3338,22 @@
           <w:rFonts w:ascii="Arial"/>
           <w:i/>
           <w:color w:val="303B4D"/>
+          <w:spacing w:val="-2"/>
           <w:sz w:val="16"/>
         </w:rPr>
         <w:t>2020</w:t>
       </w:r>
       <w:r>
         <w:rPr>
+          <w:spacing w:val="-2"/>
           <w:sz w:val="16"/>
         </w:rPr>
         <w:t>,</w:t>
+      </w:r>
+      <w:r>
+        <w:rPr>
+          <w:sz w:val="16"/>
+        </w:rPr>
         <w:tab/>
       </w:r>
       <w:r>
@@ -3484,7 +3361,7 @@
           <w:rFonts w:ascii="Arial"/>
           <w:i/>
           <w:color w:val="303B4D"/>
-          <w:spacing w:val="-1"/>
+          <w:spacing w:val="-2"/>
           <w:sz w:val="16"/>
         </w:rPr>
         <w:t>Nagpur(M.H.),India</w:t>
@@ -3492,13 +3369,258 @@
     </w:p>
     <w:p>
       <w:pPr>
+        <w:pStyle w:val="Heading1"/>
+        <w:spacing w:before="153"/>
+        <w:ind w:left="536"/>
+      </w:pPr>
+      <w:r>
+        <w:rPr>
+          <w:b w:val="0"/>
+        </w:rPr>
+        <w:br w:type="column"/>
+      </w:r>
+      <w:r>
+        <w:rPr>
+          <w:spacing w:val="-2"/>
+        </w:rPr>
+        <w:t>LANGUAGES</w:t>
+      </w:r>
+    </w:p>
+    <w:p>
+      <w:pPr>
         <w:pStyle w:val="BodyText"/>
-        <w:spacing w:before="2"/>
-        <w:rPr>
-          <w:rFonts w:ascii="Arial"/>
-          <w:i/>
-          <w:sz w:val="21"/>
-        </w:rPr>
+        <w:spacing w:before="225"/>
+        <w:ind w:left="536"/>
+      </w:pPr>
+      <w:r>
+        <w:rPr>
+          <w:spacing w:val="-2"/>
+          <w:w w:val="105"/>
+        </w:rPr>
+        <w:t>Hindi</w:t>
+      </w:r>
+    </w:p>
+    <w:p>
+      <w:pPr>
+        <w:spacing w:before="26"/>
+        <w:ind w:left="536" w:right="0" w:firstLine="0"/>
+        <w:jc w:val="left"/>
+        <w:rPr>
+          <w:rFonts w:ascii="Arial"/>
+          <w:i/>
+          <w:sz w:val="16"/>
+        </w:rPr>
+      </w:pPr>
+      <w:r>
+        <w:rPr>
+          <w:rFonts w:ascii="Arial"/>
+          <w:i/>
+          <w:color w:val="303B4D"/>
+          <w:spacing w:val="-2"/>
+          <w:sz w:val="16"/>
+        </w:rPr>
+        <w:t>Full</w:t>
+      </w:r>
+      <w:r>
+        <w:rPr>
+          <w:rFonts w:ascii="Arial"/>
+          <w:i/>
+          <w:color w:val="303B4D"/>
+          <w:spacing w:val="-8"/>
+          <w:sz w:val="16"/>
+        </w:rPr>
+        <w:t> </w:t>
+      </w:r>
+      <w:r>
+        <w:rPr>
+          <w:rFonts w:ascii="Arial"/>
+          <w:i/>
+          <w:color w:val="303B4D"/>
+          <w:spacing w:val="-2"/>
+          <w:sz w:val="16"/>
+        </w:rPr>
+        <w:t>Professional</w:t>
+      </w:r>
+      <w:r>
+        <w:rPr>
+          <w:rFonts w:ascii="Arial"/>
+          <w:i/>
+          <w:color w:val="303B4D"/>
+          <w:spacing w:val="-7"/>
+          <w:sz w:val="16"/>
+        </w:rPr>
+        <w:t> </w:t>
+      </w:r>
+      <w:r>
+        <w:rPr>
+          <w:rFonts w:ascii="Arial"/>
+          <w:i/>
+          <w:color w:val="303B4D"/>
+          <w:spacing w:val="-2"/>
+          <w:sz w:val="16"/>
+        </w:rPr>
+        <w:t>Proficiency</w:t>
+      </w:r>
+    </w:p>
+    <w:p>
+      <w:pPr>
+        <w:spacing w:line="240" w:lineRule="auto" w:before="0"/>
+        <w:rPr>
+          <w:rFonts w:ascii="Arial"/>
+          <w:i/>
+          <w:sz w:val="18"/>
+        </w:rPr>
+      </w:pPr>
+      <w:r>
+        <w:rPr/>
+        <w:br w:type="column"/>
+      </w:r>
+      <w:r>
+        <w:rPr>
+          <w:rFonts w:ascii="Arial"/>
+          <w:i/>
+          <w:sz w:val="18"/>
+        </w:rPr>
+      </w:r>
+    </w:p>
+    <w:p>
+      <w:pPr>
+        <w:pStyle w:val="BodyText"/>
+        <w:rPr>
+          <w:rFonts w:ascii="Arial"/>
+          <w:i/>
+        </w:rPr>
+      </w:pPr>
+    </w:p>
+    <w:p>
+      <w:pPr>
+        <w:pStyle w:val="BodyText"/>
+        <w:spacing w:before="9"/>
+        <w:rPr>
+          <w:rFonts w:ascii="Arial"/>
+          <w:i/>
+          <w:sz w:val="24"/>
+        </w:rPr>
+      </w:pPr>
+    </w:p>
+    <w:p>
+      <w:pPr>
+        <w:pStyle w:val="BodyText"/>
+        <w:spacing w:before="1"/>
+        <w:ind w:left="536"/>
+      </w:pPr>
+      <w:r>
+        <w:rPr>
+          <w:spacing w:val="-2"/>
+        </w:rPr>
+        <w:t>English</w:t>
+      </w:r>
+    </w:p>
+    <w:p>
+      <w:pPr>
+        <w:spacing w:before="26"/>
+        <w:ind w:left="536" w:right="0" w:firstLine="0"/>
+        <w:jc w:val="left"/>
+        <w:rPr>
+          <w:rFonts w:ascii="Arial"/>
+          <w:i/>
+          <w:sz w:val="16"/>
+        </w:rPr>
+      </w:pPr>
+      <w:r>
+        <w:rPr>
+          <w:rFonts w:ascii="Arial"/>
+          <w:i/>
+          <w:color w:val="303B4D"/>
+          <w:spacing w:val="-2"/>
+          <w:sz w:val="16"/>
+        </w:rPr>
+        <w:t>Full</w:t>
+      </w:r>
+      <w:r>
+        <w:rPr>
+          <w:rFonts w:ascii="Arial"/>
+          <w:i/>
+          <w:color w:val="303B4D"/>
+          <w:spacing w:val="-8"/>
+          <w:sz w:val="16"/>
+        </w:rPr>
+        <w:t> </w:t>
+      </w:r>
+      <w:r>
+        <w:rPr>
+          <w:rFonts w:ascii="Arial"/>
+          <w:i/>
+          <w:color w:val="303B4D"/>
+          <w:spacing w:val="-2"/>
+          <w:sz w:val="16"/>
+        </w:rPr>
+        <w:t>Professional</w:t>
+      </w:r>
+      <w:r>
+        <w:rPr>
+          <w:rFonts w:ascii="Arial"/>
+          <w:i/>
+          <w:color w:val="303B4D"/>
+          <w:spacing w:val="-7"/>
+          <w:sz w:val="16"/>
+        </w:rPr>
+        <w:t> </w:t>
+      </w:r>
+      <w:r>
+        <w:rPr>
+          <w:rFonts w:ascii="Arial"/>
+          <w:i/>
+          <w:color w:val="303B4D"/>
+          <w:spacing w:val="-2"/>
+          <w:sz w:val="16"/>
+        </w:rPr>
+        <w:t>Proficiency</w:t>
+      </w:r>
+    </w:p>
+    <w:p>
+      <w:pPr>
+        <w:spacing w:after="0"/>
+        <w:jc w:val="left"/>
+        <w:rPr>
+          <w:rFonts w:ascii="Arial"/>
+          <w:sz w:val="16"/>
+        </w:rPr>
+        <w:sectPr>
+          <w:type w:val="continuous"/>
+          <w:pgSz w:w="11900" w:h="16840"/>
+          <w:pgMar w:top="400" w:bottom="280" w:left="140" w:right="420"/>
+          <w:cols w:num="3" w:equalWidth="0">
+            <w:col w:w="5572" w:space="296"/>
+            <w:col w:w="2548" w:space="58"/>
+            <w:col w:w="2866"/>
+          </w:cols>
+        </w:sectPr>
+      </w:pPr>
+    </w:p>
+    <w:p>
+      <w:pPr>
+        <w:pStyle w:val="BodyText"/>
+        <w:spacing w:before="7"/>
+        <w:rPr>
+          <w:rFonts w:ascii="Arial"/>
+          <w:i/>
+          <w:sz w:val="14"/>
+        </w:rPr>
+      </w:pPr>
+    </w:p>
+    <w:p>
+      <w:pPr>
+        <w:spacing w:after="0"/>
+        <w:rPr>
+          <w:rFonts w:ascii="Arial"/>
+          <w:sz w:val="14"/>
+        </w:rPr>
+        <w:sectPr>
+          <w:type w:val="continuous"/>
+          <w:pgSz w:w="11900" w:h="16840"/>
+          <w:pgMar w:top="400" w:bottom="280" w:left="140" w:right="420"/>
+        </w:sectPr>
       </w:pPr>
     </w:p>
     <w:p>
@@ -3506,7 +3628,9 @@
         <w:pStyle w:val="Heading2"/>
       </w:pPr>
       <w:r>
-        <w:rPr/>
+        <w:rPr>
+          <w:spacing w:val="-5"/>
+        </w:rPr>
         <w:t>HSC</w:t>
       </w:r>
     </w:p>
@@ -3520,7 +3644,7 @@
       </w:r>
       <w:r>
         <w:rPr>
-          <w:spacing w:val="-2"/>
+          <w:spacing w:val="2"/>
         </w:rPr>
         <w:t> </w:t>
       </w:r>
@@ -3530,12 +3654,14 @@
       </w:r>
       <w:r>
         <w:rPr>
-          <w:spacing w:val="-1"/>
-        </w:rPr>
-        <w:t> </w:t>
-      </w:r>
-      <w:r>
-        <w:rPr/>
+          <w:spacing w:val="3"/>
+        </w:rPr>
+        <w:t> </w:t>
+      </w:r>
+      <w:r>
+        <w:rPr>
+          <w:spacing w:val="-2"/>
+        </w:rPr>
         <w:t>Academy</w:t>
       </w:r>
     </w:p>
@@ -3544,7 +3670,7 @@
         <w:tabs>
           <w:tab w:pos="4000" w:val="left" w:leader="none"/>
         </w:tabs>
-        <w:spacing w:before="65"/>
+        <w:spacing w:before="64"/>
         <w:ind w:left="536" w:right="0" w:firstLine="0"/>
         <w:jc w:val="left"/>
         <w:rPr>
@@ -3567,7 +3693,7 @@
           <w:rFonts w:ascii="Arial"/>
           <w:i/>
           <w:color w:val="303B4D"/>
-          <w:spacing w:val="-3"/>
+          <w:spacing w:val="-5"/>
           <w:sz w:val="16"/>
         </w:rPr>
         <w:t> </w:t>
@@ -3586,7 +3712,7 @@
           <w:rFonts w:ascii="Arial"/>
           <w:i/>
           <w:color w:val="303B4D"/>
-          <w:spacing w:val="-3"/>
+          <w:spacing w:val="-4"/>
           <w:sz w:val="16"/>
         </w:rPr>
         <w:t> </w:t>
@@ -3596,15 +3722,22 @@
           <w:rFonts w:ascii="Arial"/>
           <w:i/>
           <w:color w:val="303B4D"/>
+          <w:spacing w:val="-2"/>
           <w:sz w:val="16"/>
         </w:rPr>
         <w:t>05/2016</w:t>
       </w:r>
       <w:r>
         <w:rPr>
+          <w:spacing w:val="-2"/>
           <w:sz w:val="16"/>
         </w:rPr>
         <w:t>,</w:t>
+      </w:r>
+      <w:r>
+        <w:rPr>
+          <w:sz w:val="16"/>
+        </w:rPr>
         <w:tab/>
       </w:r>
       <w:r>
@@ -3612,7 +3745,7 @@
           <w:rFonts w:ascii="Arial"/>
           <w:i/>
           <w:color w:val="303B4D"/>
-          <w:spacing w:val="-1"/>
+          <w:spacing w:val="-2"/>
           <w:sz w:val="16"/>
         </w:rPr>
         <w:t>Burhanpur(M.P.),India</w:t>
@@ -3620,135 +3753,125 @@
     </w:p>
     <w:p>
       <w:pPr>
+        <w:spacing w:line="240" w:lineRule="auto" w:before="8"/>
+        <w:rPr>
+          <w:rFonts w:ascii="Arial"/>
+          <w:i/>
+          <w:sz w:val="40"/>
+        </w:rPr>
+      </w:pPr>
+      <w:r>
+        <w:rPr/>
+        <w:br w:type="column"/>
+      </w:r>
+      <w:r>
+        <w:rPr>
+          <w:rFonts w:ascii="Arial"/>
+          <w:i/>
+          <w:sz w:val="40"/>
+        </w:rPr>
+      </w:r>
+    </w:p>
+    <w:p>
+      <w:pPr>
+        <w:pStyle w:val="Heading1"/>
+        <w:ind w:left="536"/>
+      </w:pPr>
+      <w:r>
+        <w:rPr>
+          <w:spacing w:val="-2"/>
+        </w:rPr>
+        <w:t>INTERESTS</w:t>
+      </w:r>
+    </w:p>
+    <w:p>
+      <w:pPr>
+        <w:spacing w:after="0"/>
+        <w:sectPr>
+          <w:type w:val="continuous"/>
+          <w:pgSz w:w="11900" w:h="16840"/>
+          <w:pgMar w:top="400" w:bottom="280" w:left="140" w:right="420"/>
+          <w:cols w:num="2" w:equalWidth="0">
+            <w:col w:w="5571" w:space="298"/>
+            <w:col w:w="5471"/>
+          </w:cols>
+        </w:sectPr>
+      </w:pPr>
+    </w:p>
+    <w:p>
+      <w:pPr>
         <w:pStyle w:val="BodyText"/>
-        <w:spacing w:before="83"/>
-        <w:ind w:left="536"/>
-      </w:pPr>
-      <w:r>
-        <w:rPr/>
-        <w:br w:type="column"/>
-      </w:r>
-      <w:r>
-        <w:rPr>
-          <w:w w:val="105"/>
-        </w:rPr>
-        <w:t>Hindi</w:t>
-      </w:r>
-    </w:p>
-    <w:p>
-      <w:pPr>
-        <w:spacing w:before="27"/>
-        <w:ind w:left="536" w:right="0" w:firstLine="0"/>
-        <w:jc w:val="left"/>
-        <w:rPr>
-          <w:rFonts w:ascii="Arial" w:hAnsi="Arial"/>
-          <w:i/>
-          <w:sz w:val="16"/>
-        </w:rPr>
-      </w:pPr>
-      <w:r>
-        <w:rPr>
-          <w:rFonts w:ascii="Arial" w:hAnsi="Arial"/>
-          <w:i/>
-          <w:color w:val="303B4D"/>
-          <w:w w:val="95"/>
-          <w:sz w:val="16"/>
-        </w:rPr>
-        <w:t>Full</w:t>
-      </w:r>
-      <w:r>
-        <w:rPr>
-          <w:rFonts w:ascii="Arial" w:hAnsi="Arial"/>
-          <w:i/>
-          <w:color w:val="303B4D"/>
-          <w:spacing w:val="9"/>
-          <w:w w:val="95"/>
-          <w:sz w:val="16"/>
-        </w:rPr>
-        <w:t> </w:t>
-      </w:r>
-      <w:r>
-        <w:rPr>
-          <w:rFonts w:ascii="Arial" w:hAnsi="Arial"/>
-          <w:i/>
-          <w:color w:val="303B4D"/>
-          <w:w w:val="95"/>
-          <w:sz w:val="16"/>
-        </w:rPr>
-        <w:t>Professional</w:t>
-      </w:r>
-      <w:r>
-        <w:rPr>
-          <w:rFonts w:ascii="Arial" w:hAnsi="Arial"/>
-          <w:i/>
-          <w:color w:val="303B4D"/>
-          <w:spacing w:val="10"/>
-          <w:w w:val="95"/>
-          <w:sz w:val="16"/>
-        </w:rPr>
-        <w:t> </w:t>
-      </w:r>
-      <w:r>
-        <w:rPr>
-          <w:rFonts w:ascii="Arial" w:hAnsi="Arial"/>
-          <w:i/>
-          <w:color w:val="303B4D"/>
-          <w:w w:val="95"/>
-          <w:sz w:val="16"/>
-        </w:rPr>
-        <w:t>Proﬁciency</w:t>
-      </w:r>
-    </w:p>
-    <w:p>
-      <w:pPr>
-        <w:pStyle w:val="BodyText"/>
-        <w:rPr>
-          <w:rFonts w:ascii="Arial"/>
-          <w:i/>
-          <w:sz w:val="16"/>
-        </w:rPr>
-      </w:pPr>
-    </w:p>
-    <w:p>
-      <w:pPr>
-        <w:pStyle w:val="BodyText"/>
-        <w:rPr>
-          <w:rFonts w:ascii="Arial"/>
-          <w:i/>
-          <w:sz w:val="16"/>
-        </w:rPr>
-      </w:pPr>
-    </w:p>
-    <w:p>
-      <w:pPr>
-        <w:pStyle w:val="BodyText"/>
-        <w:rPr>
-          <w:rFonts w:ascii="Arial"/>
-          <w:i/>
-          <w:sz w:val="16"/>
-        </w:rPr>
-      </w:pPr>
-    </w:p>
-    <w:p>
-      <w:pPr>
-        <w:pStyle w:val="Heading1"/>
-        <w:spacing w:before="97"/>
-        <w:ind w:left="536"/>
+        <w:spacing w:before="7"/>
+        <w:rPr>
+          <w:rFonts w:ascii="Arial"/>
+          <w:b/>
+          <w:sz w:val="14"/>
+        </w:rPr>
       </w:pPr>
       <w:r>
         <w:rPr/>
         <w:pict>
-          <v:group style="position:absolute;margin-left:377.984528pt;margin-top:33.750237pt;width:80.9pt;height:18.75pt;mso-position-horizontal-relative:page;mso-position-vertical-relative:paragraph;z-index:15742976" coordorigin="7560,675" coordsize="1618,375">
-            <v:shape style="position:absolute;left:7559;top:675;width:1618;height:375" coordorigin="7560,675" coordsize="1618,375" path="m9118,1050l7619,1050,7596,1045,7577,1032,7564,1013,7560,990,7560,734,7564,711,7577,692,7596,680,7619,675,9118,675,9141,680,9160,692,9161,693,7619,693,7603,697,7590,705,7581,718,7578,734,7578,990,7581,1006,7590,1019,7603,1028,7619,1032,9161,1032,9160,1032,9141,1045,9118,1050xm9161,1032l9118,1032,9134,1028,9147,1019,9156,1006,9159,990,9159,734,9156,718,9147,705,9134,697,9118,693,9161,693,9173,711,9178,734,9178,990,9173,1013,9161,1032xe" filled="true" fillcolor="#b1b1b1" stroked="false">
+          <v:rect style="position:absolute;margin-left:309.42627pt;margin-top:245.438553pt;width:285.430868pt;height:.91411pt;mso-position-horizontal-relative:page;mso-position-vertical-relative:page;z-index:15740416" id="docshape57" filled="true" fillcolor="#303b4d" stroked="false">
+            <v:fill type="solid"/>
+            <w10:wrap type="none"/>
+          </v:rect>
+        </w:pict>
+      </w:r>
+      <w:r>
+        <w:rPr/>
+        <w:pict>
+          <v:rect style="position:absolute;margin-left:309.42627pt;margin-top:379.127136pt;width:285.430868pt;height:.91411pt;mso-position-horizontal-relative:page;mso-position-vertical-relative:page;z-index:15740928" id="docshape58" filled="true" fillcolor="#303b4d" stroked="false">
+            <v:fill type="solid"/>
+            <w10:wrap type="none"/>
+          </v:rect>
+        </w:pict>
+      </w:r>
+      <w:r>
+        <w:rPr/>
+        <w:pict>
+          <v:rect style="position:absolute;margin-left:309.42627pt;margin-top:594.400085pt;width:285.430868pt;height:.91411pt;mso-position-horizontal-relative:page;mso-position-vertical-relative:page;z-index:15742976" id="docshape59" filled="true" fillcolor="#303b4d" stroked="false">
+            <v:fill type="solid"/>
+            <w10:wrap type="none"/>
+          </v:rect>
+        </w:pict>
+      </w:r>
+      <w:r>
+        <w:rPr/>
+        <w:pict>
+          <v:rect style="position:absolute;margin-left:309.42627pt;margin-top:666.614746pt;width:285.430868pt;height:.91411pt;mso-position-horizontal-relative:page;mso-position-vertical-relative:page;z-index:15743488" id="docshape60" filled="true" fillcolor="#303b4d" stroked="false">
+            <v:fill type="solid"/>
+            <w10:wrap type="none"/>
+          </v:rect>
+        </w:pict>
+      </w:r>
+      <w:r>
+        <w:rPr/>
+        <w:pict>
+          <v:rect style="position:absolute;margin-left:309.42627pt;margin-top:747.284973pt;width:285.430868pt;height:.91411pt;mso-position-horizontal-relative:page;mso-position-vertical-relative:page;z-index:15744000" id="docshape61" filled="true" fillcolor="#303b4d" stroked="false">
+            <v:fill type="solid"/>
+            <w10:wrap type="none"/>
+          </v:rect>
+        </w:pict>
+      </w:r>
+    </w:p>
+    <w:p>
+      <w:pPr>
+        <w:pStyle w:val="Heading2"/>
+      </w:pPr>
+      <w:r>
+        <w:rPr/>
+        <w:pict>
+          <v:group style="position:absolute;margin-left:327.251404pt;margin-top:.201572pt;width:45.95pt;height:18.75pt;mso-position-horizontal-relative:page;mso-position-vertical-relative:paragraph;z-index:15744512" id="docshapegroup62" coordorigin="6545,4" coordsize="919,375">
+            <v:shape style="position:absolute;left:6545;top:4;width:919;height:375" id="docshape63" coordorigin="6545,4" coordsize="919,375" path="m7404,379l6604,379,6581,374,6562,361,6550,343,6545,319,6545,63,6550,40,6562,21,6581,9,6604,4,7404,4,7427,9,7446,21,7447,22,6604,22,6588,26,6575,34,6567,47,6563,63,6563,319,6567,335,6575,348,6588,357,6604,361,7447,361,7446,361,7427,374,7404,379xm7447,361l7404,361,7420,357,7433,348,7442,335,7445,319,7445,63,7442,47,7433,34,7420,26,7404,22,7447,22,7459,40,7464,63,7464,319,7459,343,7447,361xe" filled="true" fillcolor="#b1b1b1" stroked="false">
               <v:path arrowok="t"/>
               <v:fill type="solid"/>
             </v:shape>
-            <v:shape style="position:absolute;left:7559;top:675;width:1618;height:375" type="#_x0000_t202" filled="false" stroked="false">
+            <v:shape style="position:absolute;left:6545;top:4;width:919;height:375" type="#_x0000_t202" id="docshape64" filled="false" stroked="false">
               <v:textbox inset="0,0,0,0">
                 <w:txbxContent>
                   <w:p>
                     <w:pPr>
-                      <w:spacing w:before="85"/>
+                      <w:spacing w:before="82"/>
                       <w:ind w:left="155" w:right="0" w:firstLine="0"/>
                       <w:jc w:val="left"/>
                       <w:rPr>
@@ -3757,20 +3880,57 @@
                     </w:pPr>
                     <w:r>
                       <w:rPr>
-                        <w:spacing w:val="-1"/>
+                        <w:spacing w:val="-2"/>
+                        <w:w w:val="105"/>
+                        <w:sz w:val="18"/>
+                      </w:rPr>
+                      <w:t>Cricket</w:t>
+                    </w:r>
+                  </w:p>
+                </w:txbxContent>
+              </v:textbox>
+              <w10:wrap type="none"/>
+            </v:shape>
+            <w10:wrap type="none"/>
+          </v:group>
+        </w:pict>
+      </w:r>
+      <w:r>
+        <w:rPr/>
+        <w:pict>
+          <v:group style="position:absolute;margin-left:377.984528pt;margin-top:.201572pt;width:80.9pt;height:18.75pt;mso-position-horizontal-relative:page;mso-position-vertical-relative:paragraph;z-index:15745024" id="docshapegroup65" coordorigin="7560,4" coordsize="1618,375">
+            <v:shape style="position:absolute;left:7559;top:4;width:1618;height:375" id="docshape66" coordorigin="7560,4" coordsize="1618,375" path="m9118,379l7619,379,7596,374,7577,361,7564,343,7560,319,7560,63,7564,40,7577,21,7596,9,7619,4,9118,4,9141,9,9160,21,9161,22,7619,22,7603,26,7590,34,7581,47,7578,63,7578,319,7581,335,7590,348,7603,357,7619,361,9161,361,9160,361,9141,374,9118,379xm9161,361l9118,361,9134,357,9147,348,9156,335,9159,319,9159,63,9156,47,9147,34,9134,26,9118,22,9161,22,9173,40,9178,63,9178,319,9173,343,9161,361xe" filled="true" fillcolor="#b1b1b1" stroked="false">
+              <v:path arrowok="t"/>
+              <v:fill type="solid"/>
+            </v:shape>
+            <v:shape style="position:absolute;left:7559;top:4;width:1618;height:375" type="#_x0000_t202" id="docshape67" filled="false" stroked="false">
+              <v:textbox inset="0,0,0,0">
+                <w:txbxContent>
+                  <w:p>
+                    <w:pPr>
+                      <w:spacing w:before="82"/>
+                      <w:ind w:left="155" w:right="0" w:firstLine="0"/>
+                      <w:jc w:val="left"/>
+                      <w:rPr>
+                        <w:sz w:val="18"/>
+                      </w:rPr>
+                    </w:pPr>
+                    <w:r>
+                      <w:rPr>
                         <w:sz w:val="18"/>
                       </w:rPr>
                       <w:t>Listening</w:t>
                     </w:r>
                     <w:r>
                       <w:rPr>
-                        <w:spacing w:val="-11"/>
+                        <w:spacing w:val="2"/>
                         <w:sz w:val="18"/>
                       </w:rPr>
                       <w:t> </w:t>
                     </w:r>
                     <w:r>
                       <w:rPr>
+                        <w:spacing w:val="-2"/>
                         <w:sz w:val="18"/>
                       </w:rPr>
                       <w:t>Songs</w:t>
@@ -3785,227 +3945,9 @@
         </w:pict>
       </w:r>
       <w:r>
-        <w:rPr/>
-        <w:t>INTERESTS</w:t>
-      </w:r>
-    </w:p>
-    <w:p>
-      <w:pPr>
-        <w:pStyle w:val="BodyText"/>
-        <w:spacing w:before="10" w:after="40"/>
-        <w:rPr>
-          <w:rFonts w:ascii="Arial"/>
-          <w:b/>
-        </w:rPr>
-      </w:pPr>
-    </w:p>
-    <w:p>
-      <w:pPr>
-        <w:pStyle w:val="BodyText"/>
-        <w:ind w:left="536"/>
-        <w:rPr>
-          <w:rFonts w:ascii="Arial"/>
-          <w:sz w:val="20"/>
-        </w:rPr>
-      </w:pPr>
-      <w:r>
-        <w:rPr>
-          <w:rFonts w:ascii="Arial"/>
-          <w:sz w:val="20"/>
-        </w:rPr>
-        <w:pict>
-          <v:group style="width:45.95pt;height:18.75pt;mso-position-horizontal-relative:char;mso-position-vertical-relative:line" coordorigin="0,0" coordsize="919,375">
-            <v:shape style="position:absolute;left:0;top:0;width:919;height:375" coordorigin="0,0" coordsize="919,375" path="m859,375l59,375,36,370,17,357,5,338,0,315,0,59,5,36,17,17,36,5,59,0,859,0,882,5,901,17,902,18,59,18,43,22,30,30,22,43,18,59,18,315,22,331,30,344,43,353,59,357,902,357,901,357,882,370,859,375xm902,357l859,357,875,353,888,344,897,331,900,315,900,59,897,43,888,30,875,22,859,18,902,18,914,36,919,59,919,315,914,338,902,357xe" filled="true" fillcolor="#b1b1b1" stroked="false">
-              <v:path arrowok="t"/>
-              <v:fill type="solid"/>
-            </v:shape>
-            <v:shape style="position:absolute;left:0;top:0;width:919;height:375" type="#_x0000_t202" filled="false" stroked="false">
-              <v:textbox inset="0,0,0,0">
-                <w:txbxContent>
-                  <w:p>
-                    <w:pPr>
-                      <w:spacing w:before="85"/>
-                      <w:ind w:left="155" w:right="0" w:firstLine="0"/>
-                      <w:jc w:val="left"/>
-                      <w:rPr>
-                        <w:sz w:val="18"/>
-                      </w:rPr>
-                    </w:pPr>
-                    <w:r>
-                      <w:rPr>
-                        <w:w w:val="105"/>
-                        <w:sz w:val="18"/>
-                      </w:rPr>
-                      <w:t>Cricket</w:t>
-                    </w:r>
-                  </w:p>
-                </w:txbxContent>
-              </v:textbox>
-              <w10:wrap type="none"/>
-            </v:shape>
-          </v:group>
-        </w:pict>
-      </w:r>
-      <w:r>
-        <w:rPr>
-          <w:rFonts w:ascii="Arial"/>
-          <w:sz w:val="20"/>
-        </w:rPr>
-      </w:r>
-    </w:p>
-    <w:p>
-      <w:pPr>
-        <w:pStyle w:val="BodyText"/>
-        <w:spacing w:before="83"/>
-        <w:ind w:left="536"/>
-      </w:pPr>
-      <w:r>
-        <w:rPr/>
-        <w:br w:type="column"/>
-      </w:r>
-      <w:r>
-        <w:rPr/>
-        <w:t>English</w:t>
-      </w:r>
-    </w:p>
-    <w:p>
-      <w:pPr>
-        <w:spacing w:before="27"/>
-        <w:ind w:left="536" w:right="0" w:firstLine="0"/>
-        <w:jc w:val="left"/>
-        <w:rPr>
-          <w:rFonts w:ascii="Arial" w:hAnsi="Arial"/>
-          <w:i/>
-          <w:sz w:val="16"/>
-        </w:rPr>
-      </w:pPr>
-      <w:r>
-        <w:rPr>
-          <w:rFonts w:ascii="Arial" w:hAnsi="Arial"/>
-          <w:i/>
-          <w:color w:val="303B4D"/>
-          <w:w w:val="95"/>
-          <w:sz w:val="16"/>
-        </w:rPr>
-        <w:t>Full</w:t>
-      </w:r>
-      <w:r>
-        <w:rPr>
-          <w:rFonts w:ascii="Arial" w:hAnsi="Arial"/>
-          <w:i/>
-          <w:color w:val="303B4D"/>
-          <w:spacing w:val="9"/>
-          <w:w w:val="95"/>
-          <w:sz w:val="16"/>
-        </w:rPr>
-        <w:t> </w:t>
-      </w:r>
-      <w:r>
-        <w:rPr>
-          <w:rFonts w:ascii="Arial" w:hAnsi="Arial"/>
-          <w:i/>
-          <w:color w:val="303B4D"/>
-          <w:w w:val="95"/>
-          <w:sz w:val="16"/>
-        </w:rPr>
-        <w:t>Professional</w:t>
-      </w:r>
-      <w:r>
-        <w:rPr>
-          <w:rFonts w:ascii="Arial" w:hAnsi="Arial"/>
-          <w:i/>
-          <w:color w:val="303B4D"/>
-          <w:spacing w:val="10"/>
-          <w:w w:val="95"/>
-          <w:sz w:val="16"/>
-        </w:rPr>
-        <w:t> </w:t>
-      </w:r>
-      <w:r>
-        <w:rPr>
-          <w:rFonts w:ascii="Arial" w:hAnsi="Arial"/>
-          <w:i/>
-          <w:color w:val="303B4D"/>
-          <w:w w:val="95"/>
-          <w:sz w:val="16"/>
-        </w:rPr>
-        <w:t>Proﬁciency</w:t>
-      </w:r>
-    </w:p>
-    <w:p>
-      <w:pPr>
-        <w:spacing w:after="0"/>
-        <w:jc w:val="left"/>
-        <w:rPr>
-          <w:rFonts w:ascii="Arial" w:hAnsi="Arial"/>
-          <w:sz w:val="16"/>
-        </w:rPr>
-        <w:sectPr>
-          <w:type w:val="continuous"/>
-          <w:pgSz w:w="11900" w:h="16840"/>
-          <w:pgMar w:top="400" w:bottom="280" w:left="140" w:right="420"/>
-          <w:cols w:num="3" w:equalWidth="0">
-            <w:col w:w="5572" w:space="296"/>
-            <w:col w:w="2548" w:space="58"/>
-            <w:col w:w="2866"/>
-          </w:cols>
-        </w:sectPr>
-      </w:pPr>
-    </w:p>
-    <w:p>
-      <w:pPr>
-        <w:pStyle w:val="BodyText"/>
-        <w:spacing w:before="6"/>
-        <w:rPr>
-          <w:rFonts w:ascii="Arial"/>
-          <w:i/>
-          <w:sz w:val="14"/>
-        </w:rPr>
-      </w:pPr>
-      <w:r>
-        <w:rPr/>
-        <w:pict>
-          <v:rect style="position:absolute;margin-left:309.42627pt;margin-top:245.438553pt;width:285.430868pt;height:.91411pt;mso-position-horizontal-relative:page;mso-position-vertical-relative:page;z-index:15739392" filled="true" fillcolor="#303b4d" stroked="false">
-            <v:fill type="solid"/>
-            <w10:wrap type="none"/>
-          </v:rect>
-        </w:pict>
-      </w:r>
-      <w:r>
-        <w:rPr/>
-        <w:pict>
-          <v:rect style="position:absolute;margin-left:309.42627pt;margin-top:379.127136pt;width:285.430868pt;height:.91411pt;mso-position-horizontal-relative:page;mso-position-vertical-relative:page;z-index:15739904" filled="true" fillcolor="#303b4d" stroked="false">
-            <v:fill type="solid"/>
-            <w10:wrap type="none"/>
-          </v:rect>
-        </w:pict>
-      </w:r>
-      <w:r>
-        <w:rPr/>
-        <w:pict>
-          <v:rect style="position:absolute;margin-left:309.42627pt;margin-top:594.400085pt;width:285.430868pt;height:.91411pt;mso-position-horizontal-relative:page;mso-position-vertical-relative:page;z-index:15741952" filled="true" fillcolor="#303b4d" stroked="false">
-            <v:fill type="solid"/>
-            <w10:wrap type="none"/>
-          </v:rect>
-        </w:pict>
-      </w:r>
-      <w:r>
-        <w:rPr/>
-        <w:pict>
-          <v:rect style="position:absolute;margin-left:309.42627pt;margin-top:675.070313pt;width:285.430868pt;height:.91411pt;mso-position-horizontal-relative:page;mso-position-vertical-relative:page;z-index:15742464" filled="true" fillcolor="#303b4d" stroked="false">
-            <v:fill type="solid"/>
-            <w10:wrap type="none"/>
-          </v:rect>
-        </w:pict>
-      </w:r>
-    </w:p>
-    <w:p>
-      <w:pPr>
-        <w:pStyle w:val="Heading2"/>
-        <w:spacing w:before="77"/>
-      </w:pPr>
-      <w:r>
-        <w:rPr/>
+        <w:rPr>
+          <w:spacing w:val="-5"/>
+        </w:rPr>
         <w:t>SSC</w:t>
       </w:r>
     </w:p>
@@ -4019,7 +3961,7 @@
       </w:r>
       <w:r>
         <w:rPr>
-          <w:spacing w:val="-8"/>
+          <w:spacing w:val="-17"/>
         </w:rPr>
         <w:t> </w:t>
       </w:r>
@@ -4029,7 +3971,7 @@
       </w:r>
       <w:r>
         <w:rPr>
-          <w:spacing w:val="-8"/>
+          <w:spacing w:val="-16"/>
         </w:rPr>
         <w:t> </w:t>
       </w:r>
@@ -4039,7 +3981,7 @@
       </w:r>
       <w:r>
         <w:rPr>
-          <w:spacing w:val="-7"/>
+          <w:spacing w:val="-17"/>
         </w:rPr>
         <w:t> </w:t>
       </w:r>
@@ -4049,12 +3991,14 @@
       </w:r>
       <w:r>
         <w:rPr>
-          <w:spacing w:val="-8"/>
-        </w:rPr>
-        <w:t> </w:t>
-      </w:r>
-      <w:r>
-        <w:rPr/>
+          <w:spacing w:val="-16"/>
+        </w:rPr>
+        <w:t> </w:t>
+      </w:r>
+      <w:r>
+        <w:rPr>
+          <w:spacing w:val="-2"/>
+        </w:rPr>
         <w:t>College</w:t>
       </w:r>
     </w:p>
@@ -4077,15 +4021,22 @@
           <w:rFonts w:ascii="Arial"/>
           <w:i/>
           <w:color w:val="303B4D"/>
+          <w:spacing w:val="-2"/>
           <w:sz w:val="16"/>
         </w:rPr>
         <w:t>2014</w:t>
       </w:r>
       <w:r>
         <w:rPr>
+          <w:spacing w:val="-2"/>
           <w:sz w:val="16"/>
         </w:rPr>
         <w:t>,</w:t>
+      </w:r>
+      <w:r>
+        <w:rPr>
+          <w:sz w:val="16"/>
+        </w:rPr>
         <w:tab/>
       </w:r>
       <w:r>
@@ -4093,6 +4044,7 @@
           <w:rFonts w:ascii="Arial"/>
           <w:i/>
           <w:color w:val="303B4D"/>
+          <w:spacing w:val="-2"/>
           <w:sz w:val="16"/>
         </w:rPr>
         <w:t>PrayagRaj(U.P.),India</w:t>
@@ -4163,7 +4115,7 @@
     <w:qFormat/>
     <w:pPr/>
     <w:rPr>
-      <w:rFonts w:ascii="Microsoft Sans Serif" w:hAnsi="Microsoft Sans Serif" w:eastAsia="Microsoft Sans Serif" w:cs="Microsoft Sans Serif"/>
+      <w:rFonts w:ascii="Arial MT" w:hAnsi="Arial MT" w:eastAsia="Arial MT" w:cs="Arial MT"/>
       <w:lang w:val="en-US" w:eastAsia="en-US" w:bidi="ar-SA"/>
     </w:rPr>
   </w:style>
@@ -4174,7 +4126,7 @@
     <w:qFormat/>
     <w:pPr/>
     <w:rPr>
-      <w:rFonts w:ascii="Microsoft Sans Serif" w:hAnsi="Microsoft Sans Serif" w:eastAsia="Microsoft Sans Serif" w:cs="Microsoft Sans Serif"/>
+      <w:rFonts w:ascii="Arial MT" w:hAnsi="Arial MT" w:eastAsia="Arial MT" w:cs="Arial MT"/>
       <w:sz w:val="18"/>
       <w:szCs w:val="18"/>
       <w:lang w:val="en-US" w:eastAsia="en-US" w:bidi="ar-SA"/>
@@ -4186,7 +4138,6 @@
     <w:uiPriority w:val="1"/>
     <w:qFormat/>
     <w:pPr>
-      <w:spacing w:before="187"/>
       <w:ind w:left="111"/>
       <w:outlineLvl w:val="1"/>
     </w:pPr>
@@ -4205,6 +4156,7 @@
     <w:uiPriority w:val="1"/>
     <w:qFormat/>
     <w:pPr>
+      <w:spacing w:before="76" w:line="275" w:lineRule="exact"/>
       <w:ind w:left="536"/>
       <w:outlineLvl w:val="2"/>
     </w:pPr>
@@ -4223,12 +4175,12 @@
     <w:uiPriority w:val="1"/>
     <w:qFormat/>
     <w:pPr>
-      <w:spacing w:before="2"/>
+      <w:spacing w:line="275" w:lineRule="exact"/>
       <w:ind w:left="536"/>
       <w:outlineLvl w:val="3"/>
     </w:pPr>
     <w:rPr>
-      <w:rFonts w:ascii="Microsoft Sans Serif" w:hAnsi="Microsoft Sans Serif" w:eastAsia="Microsoft Sans Serif" w:cs="Microsoft Sans Serif"/>
+      <w:rFonts w:ascii="Arial MT" w:hAnsi="Arial MT" w:eastAsia="Arial MT" w:cs="Arial MT"/>
       <w:sz w:val="24"/>
       <w:szCs w:val="24"/>
       <w:lang w:val="en-US" w:eastAsia="en-US" w:bidi="ar-SA"/>
@@ -4240,11 +4192,12 @@
     <w:uiPriority w:val="1"/>
     <w:qFormat/>
     <w:pPr>
+      <w:spacing w:before="219"/>
       <w:ind w:left="111"/>
       <w:outlineLvl w:val="4"/>
     </w:pPr>
     <w:rPr>
-      <w:rFonts w:ascii="Microsoft Sans Serif" w:hAnsi="Microsoft Sans Serif" w:eastAsia="Microsoft Sans Serif" w:cs="Microsoft Sans Serif"/>
+      <w:rFonts w:ascii="Arial MT" w:hAnsi="Arial MT" w:eastAsia="Arial MT" w:cs="Arial MT"/>
       <w:sz w:val="20"/>
       <w:szCs w:val="20"/>
       <w:lang w:val="en-US" w:eastAsia="en-US" w:bidi="ar-SA"/>
@@ -4256,11 +4209,11 @@
     <w:uiPriority w:val="1"/>
     <w:qFormat/>
     <w:pPr>
-      <w:spacing w:before="122"/>
+      <w:spacing w:before="114"/>
       <w:ind w:left="2675"/>
     </w:pPr>
     <w:rPr>
-      <w:rFonts w:ascii="Microsoft Sans Serif" w:hAnsi="Microsoft Sans Serif" w:eastAsia="Microsoft Sans Serif" w:cs="Microsoft Sans Serif"/>
+      <w:rFonts w:ascii="Arial MT" w:hAnsi="Arial MT" w:eastAsia="Arial MT" w:cs="Arial MT"/>
       <w:sz w:val="46"/>
       <w:szCs w:val="46"/>
       <w:lang w:val="en-US" w:eastAsia="en-US" w:bidi="ar-SA"/>
